--- a/Documentação/Especificação Funcional.docx
+++ b/Documentação/Especificação Funcional.docx
@@ -1250,7 +1250,6 @@
         <w:tblCellMar>
           <w:top w:w="12" w:type="dxa"/>
           <w:left w:w="108" w:type="dxa"/>
-          <w:bottom w:w="0" w:type="dxa"/>
           <w:right w:w="115" w:type="dxa"/>
         </w:tblCellMar>
         <w:tblLook w:val="04A0" w:firstRow="1" w:lastRow="0" w:firstColumn="1" w:lastColumn="0" w:noHBand="0" w:noVBand="1"/>
@@ -1274,9 +1273,6 @@
             </w:tcBorders>
           </w:tcPr>
           <w:p>
-            <w:pPr>
-              <w:spacing w:after="0"/>
-            </w:pPr>
             <w:r>
               <w:rPr>
                 <w:rFonts w:ascii="Arial" w:eastAsia="Arial" w:hAnsi="Arial" w:cs="Arial"/>
@@ -1297,9 +1293,6 @@
             </w:tcBorders>
           </w:tcPr>
           <w:p>
-            <w:pPr>
-              <w:spacing w:after="0"/>
-            </w:pPr>
             <w:proofErr w:type="spellStart"/>
             <w:r>
               <w:rPr>
@@ -1327,9 +1320,6 @@
             </w:tcBorders>
           </w:tcPr>
           <w:p>
-            <w:pPr>
-              <w:spacing w:after="0"/>
-            </w:pPr>
             <w:r>
               <w:rPr>
                 <w:rFonts w:ascii="Arial" w:eastAsia="Arial" w:hAnsi="Arial" w:cs="Arial"/>
@@ -1351,40 +1341,46 @@
           </w:tcPr>
           <w:p>
             <w:pPr>
-              <w:spacing w:after="0"/>
+              <w:rPr>
+                <w:lang w:val="en-US"/>
+              </w:rPr>
             </w:pPr>
             <w:r>
               <w:rPr>
                 <w:rFonts w:ascii="Arial" w:eastAsia="Arial" w:hAnsi="Arial" w:cs="Arial"/>
                 <w:sz w:val="20"/>
+                <w:lang w:val="en-US"/>
               </w:rPr>
-              <w:t>&lt;</w:t>
+              <w:t>Tela Dashboard - html/</w:t>
             </w:r>
-            <w:r>
-              <w:rPr>
-                <w:rFonts w:ascii="Arial" w:eastAsia="Arial" w:hAnsi="Arial" w:cs="Arial"/>
-                <w:i/>
-                <w:color w:val="0000FF"/>
-                <w:sz w:val="20"/>
-              </w:rPr>
-              <w:t>Nome do UC/DES/AC</w:t>
-            </w:r>
+            <w:proofErr w:type="spellStart"/>
             <w:r>
               <w:rPr>
                 <w:rFonts w:ascii="Arial" w:eastAsia="Arial" w:hAnsi="Arial" w:cs="Arial"/>
                 <w:sz w:val="20"/>
+                <w:lang w:val="en-US"/>
               </w:rPr>
-              <w:t>&gt;</w:t>
+              <w:t>css</w:t>
             </w:r>
+            <w:proofErr w:type="spellEnd"/>
             <w:r>
               <w:rPr>
                 <w:rFonts w:ascii="Arial" w:eastAsia="Arial" w:hAnsi="Arial" w:cs="Arial"/>
-                <w:i/>
-                <w:color w:val="0000FF"/>
                 <w:sz w:val="20"/>
+                <w:lang w:val="en-US"/>
               </w:rPr>
-              <w:t xml:space="preserve"> </w:t>
+              <w:t>/</w:t>
             </w:r>
+            <w:proofErr w:type="spellStart"/>
+            <w:r>
+              <w:rPr>
+                <w:rFonts w:ascii="Arial" w:eastAsia="Arial" w:hAnsi="Arial" w:cs="Arial"/>
+                <w:sz w:val="20"/>
+                <w:lang w:val="en-US"/>
+              </w:rPr>
+              <w:t>js</w:t>
+            </w:r>
+            <w:proofErr w:type="spellEnd"/>
           </w:p>
         </w:tc>
       </w:tr>
@@ -1403,9 +1399,6 @@
             </w:tcBorders>
           </w:tcPr>
           <w:p>
-            <w:pPr>
-              <w:spacing w:after="0"/>
-            </w:pPr>
             <w:r>
               <w:rPr>
                 <w:rFonts w:ascii="Arial" w:eastAsia="Arial" w:hAnsi="Arial" w:cs="Arial"/>
@@ -1426,40 +1419,12 @@
             </w:tcBorders>
           </w:tcPr>
           <w:p>
-            <w:pPr>
-              <w:spacing w:after="0"/>
-            </w:pPr>
             <w:r>
               <w:rPr>
                 <w:rFonts w:ascii="Arial" w:eastAsia="Arial" w:hAnsi="Arial" w:cs="Arial"/>
                 <w:sz w:val="20"/>
               </w:rPr>
-              <w:t>&lt;</w:t>
-            </w:r>
-            <w:r>
-              <w:rPr>
-                <w:rFonts w:ascii="Arial" w:eastAsia="Arial" w:hAnsi="Arial" w:cs="Arial"/>
-                <w:i/>
-                <w:color w:val="0000FF"/>
-                <w:sz w:val="20"/>
-              </w:rPr>
-              <w:t>Código do Chamado</w:t>
-            </w:r>
-            <w:r>
-              <w:rPr>
-                <w:rFonts w:ascii="Arial" w:eastAsia="Arial" w:hAnsi="Arial" w:cs="Arial"/>
-                <w:sz w:val="20"/>
-              </w:rPr>
-              <w:t>&gt;</w:t>
-            </w:r>
-            <w:r>
-              <w:rPr>
-                <w:rFonts w:ascii="Arial" w:eastAsia="Arial" w:hAnsi="Arial" w:cs="Arial"/>
-                <w:i/>
-                <w:color w:val="0000FF"/>
-                <w:sz w:val="20"/>
-              </w:rPr>
-              <w:t xml:space="preserve"> </w:t>
+              <w:t>RQ - 14</w:t>
             </w:r>
           </w:p>
         </w:tc>
@@ -1479,9 +1444,6 @@
             </w:tcBorders>
           </w:tcPr>
           <w:p>
-            <w:pPr>
-              <w:spacing w:after="0"/>
-            </w:pPr>
             <w:r>
               <w:rPr>
                 <w:rFonts w:ascii="Arial" w:eastAsia="Arial" w:hAnsi="Arial" w:cs="Arial"/>
@@ -1502,40 +1464,8 @@
             </w:tcBorders>
           </w:tcPr>
           <w:p>
-            <w:pPr>
-              <w:spacing w:after="0"/>
-            </w:pPr>
             <w:r>
-              <w:rPr>
-                <w:rFonts w:ascii="Arial" w:eastAsia="Arial" w:hAnsi="Arial" w:cs="Arial"/>
-                <w:sz w:val="20"/>
-              </w:rPr>
-              <w:t>&lt;</w:t>
-            </w:r>
-            <w:r>
-              <w:rPr>
-                <w:rFonts w:ascii="Arial" w:eastAsia="Arial" w:hAnsi="Arial" w:cs="Arial"/>
-                <w:i/>
-                <w:color w:val="0000FF"/>
-                <w:sz w:val="20"/>
-              </w:rPr>
-              <w:t>Nome do analista responsável</w:t>
-            </w:r>
-            <w:r>
-              <w:rPr>
-                <w:rFonts w:ascii="Arial" w:eastAsia="Arial" w:hAnsi="Arial" w:cs="Arial"/>
-                <w:sz w:val="20"/>
-              </w:rPr>
-              <w:t>&gt;</w:t>
-            </w:r>
-            <w:r>
-              <w:rPr>
-                <w:rFonts w:ascii="Arial" w:eastAsia="Arial" w:hAnsi="Arial" w:cs="Arial"/>
-                <w:i/>
-                <w:color w:val="0000FF"/>
-                <w:sz w:val="20"/>
-              </w:rPr>
-              <w:t xml:space="preserve"> </w:t>
+              <w:t>Pablo Vinicius Silva Santos</w:t>
             </w:r>
           </w:p>
         </w:tc>
@@ -1555,9 +1485,6 @@
             </w:tcBorders>
           </w:tcPr>
           <w:p>
-            <w:pPr>
-              <w:spacing w:after="0"/>
-            </w:pPr>
             <w:r>
               <w:rPr>
                 <w:rFonts w:ascii="Arial" w:eastAsia="Arial" w:hAnsi="Arial" w:cs="Arial"/>
@@ -1578,40 +1505,12 @@
             </w:tcBorders>
           </w:tcPr>
           <w:p>
-            <w:pPr>
-              <w:spacing w:after="0"/>
-            </w:pPr>
             <w:r>
               <w:rPr>
                 <w:rFonts w:ascii="Arial" w:eastAsia="Arial" w:hAnsi="Arial" w:cs="Arial"/>
                 <w:sz w:val="20"/>
               </w:rPr>
-              <w:t>&lt;</w:t>
-            </w:r>
-            <w:r>
-              <w:rPr>
-                <w:rFonts w:ascii="Arial" w:eastAsia="Arial" w:hAnsi="Arial" w:cs="Arial"/>
-                <w:i/>
-                <w:color w:val="0000FF"/>
-                <w:sz w:val="20"/>
-              </w:rPr>
-              <w:t>Versão da análise. Números inteiros iniciando em 1.</w:t>
-            </w:r>
-            <w:r>
-              <w:rPr>
-                <w:rFonts w:ascii="Arial" w:eastAsia="Arial" w:hAnsi="Arial" w:cs="Arial"/>
-                <w:sz w:val="20"/>
-              </w:rPr>
-              <w:t xml:space="preserve"> &gt;</w:t>
-            </w:r>
-            <w:r>
-              <w:rPr>
-                <w:rFonts w:ascii="Arial" w:eastAsia="Arial" w:hAnsi="Arial" w:cs="Arial"/>
-                <w:i/>
-                <w:color w:val="0000FF"/>
-                <w:sz w:val="20"/>
-              </w:rPr>
-              <w:t xml:space="preserve"> </w:t>
+              <w:t>1</w:t>
             </w:r>
           </w:p>
         </w:tc>
@@ -1903,7 +1802,6 @@
         <w:tblCellMar>
           <w:top w:w="13" w:type="dxa"/>
           <w:left w:w="107" w:type="dxa"/>
-          <w:bottom w:w="0" w:type="dxa"/>
           <w:right w:w="115" w:type="dxa"/>
         </w:tblCellMar>
         <w:tblLook w:val="04A0" w:firstRow="1" w:lastRow="0" w:firstColumn="1" w:lastColumn="0" w:noHBand="0" w:noVBand="1"/>
@@ -1928,9 +1826,6 @@
             <w:shd w:val="clear" w:color="auto" w:fill="004B8D"/>
           </w:tcPr>
           <w:p>
-            <w:pPr>
-              <w:spacing w:after="0"/>
-            </w:pPr>
             <w:r>
               <w:rPr>
                 <w:rFonts w:ascii="Arial" w:eastAsia="Arial" w:hAnsi="Arial" w:cs="Arial"/>
@@ -1972,7 +1867,6 @@
           </w:tcPr>
           <w:p>
             <w:pPr>
-              <w:spacing w:after="0"/>
               <w:ind w:left="1"/>
             </w:pPr>
             <w:r>
@@ -2019,9 +1913,6 @@
             </w:tcBorders>
           </w:tcPr>
           <w:p>
-            <w:pPr>
-              <w:spacing w:after="0"/>
-            </w:pPr>
             <w:r>
               <w:rPr>
                 <w:rFonts w:ascii="Arial" w:eastAsia="Arial" w:hAnsi="Arial" w:cs="Arial"/>
@@ -2043,7 +1934,6 @@
           </w:tcPr>
           <w:p>
             <w:pPr>
-              <w:spacing w:after="0"/>
               <w:ind w:left="1"/>
             </w:pPr>
             <w:r>
@@ -2071,9 +1961,6 @@
             </w:tcBorders>
           </w:tcPr>
           <w:p>
-            <w:pPr>
-              <w:spacing w:after="0"/>
-            </w:pPr>
             <w:r>
               <w:rPr>
                 <w:rFonts w:ascii="Arial" w:eastAsia="Arial" w:hAnsi="Arial" w:cs="Arial"/>
@@ -2095,7 +1982,6 @@
           </w:tcPr>
           <w:p>
             <w:pPr>
-              <w:spacing w:after="0"/>
               <w:ind w:left="1"/>
             </w:pPr>
             <w:r>
@@ -2291,7 +2177,17 @@
           <w:color w:val="002060"/>
           <w:sz w:val="20"/>
         </w:rPr>
-        <w:t>-10</w:t>
+        <w:t>-</w:t>
+      </w:r>
+      <w:r>
+        <w:rPr>
+          <w:rFonts w:ascii="Arial" w:eastAsia="Arial" w:hAnsi="Arial" w:cs="Arial"/>
+          <w:b/>
+          <w:i/>
+          <w:color w:val="002060"/>
+          <w:sz w:val="20"/>
+        </w:rPr>
+        <w:t>14</w:t>
       </w:r>
       <w:r>
         <w:rPr>
@@ -2314,21 +2210,60 @@
     </w:p>
     <w:p>
       <w:pPr>
-        <w:spacing w:after="0"/>
-        <w:ind w:left="137" w:hanging="10"/>
+        <w:spacing w:after="66"/>
+        <w:rPr>
+          <w:rFonts w:ascii="Arial" w:eastAsia="Arial" w:hAnsi="Arial" w:cs="Arial"/>
+          <w:b/>
+          <w:color w:val="002060"/>
+          <w:sz w:val="20"/>
+        </w:rPr>
       </w:pPr>
       <w:r>
         <w:rPr>
           <w:rFonts w:ascii="Arial" w:eastAsia="Arial" w:hAnsi="Arial" w:cs="Arial"/>
           <w:color w:val="1F3864"/>
         </w:rPr>
-        <w:t xml:space="preserve">O sistema deve permitir que um &lt;perfil/papel&gt; possa &lt;fazer algo&gt; para &lt;valor para o negócio&gt;  </w:t>
-      </w:r>
-    </w:p>
-    <w:p>
-      <w:pPr>
-        <w:spacing w:after="66"/>
-      </w:pPr>
+        <w:t>T</w:t>
+      </w:r>
+      <w:r>
+        <w:rPr>
+          <w:rFonts w:ascii="Arial" w:eastAsia="Arial" w:hAnsi="Arial" w:cs="Arial"/>
+          <w:color w:val="1F3864"/>
+        </w:rPr>
+        <w:t xml:space="preserve">ela de Dashboard do site institucional de acordo com protótipo feito em </w:t>
+      </w:r>
+      <w:proofErr w:type="spellStart"/>
+      <w:r>
+        <w:rPr>
+          <w:rFonts w:ascii="Arial" w:eastAsia="Arial" w:hAnsi="Arial" w:cs="Arial"/>
+          <w:color w:val="1F3864"/>
+        </w:rPr>
+        <w:t>html</w:t>
+      </w:r>
+      <w:proofErr w:type="spellEnd"/>
+      <w:r>
+        <w:rPr>
+          <w:rFonts w:ascii="Arial" w:eastAsia="Arial" w:hAnsi="Arial" w:cs="Arial"/>
+          <w:color w:val="1F3864"/>
+        </w:rPr>
+        <w:t xml:space="preserve"> e </w:t>
+      </w:r>
+      <w:proofErr w:type="spellStart"/>
+      <w:r>
+        <w:rPr>
+          <w:rFonts w:ascii="Arial" w:eastAsia="Arial" w:hAnsi="Arial" w:cs="Arial"/>
+          <w:color w:val="1F3864"/>
+        </w:rPr>
+        <w:t>css</w:t>
+      </w:r>
+      <w:proofErr w:type="spellEnd"/>
+      <w:r>
+        <w:rPr>
+          <w:rFonts w:ascii="Arial" w:eastAsia="Arial" w:hAnsi="Arial" w:cs="Arial"/>
+          <w:color w:val="1F3864"/>
+        </w:rPr>
+        <w:t xml:space="preserve"> sem conexão com banco de dados.</w:t>
+      </w:r>
       <w:r>
         <w:rPr>
           <w:rFonts w:ascii="Arial" w:eastAsia="Arial" w:hAnsi="Arial" w:cs="Arial"/>
@@ -2383,45 +2318,121 @@
     </w:p>
     <w:p>
       <w:pPr>
-        <w:spacing w:after="0"/>
-        <w:ind w:left="137" w:hanging="10"/>
+        <w:spacing w:after="55"/>
       </w:pPr>
       <w:r>
         <w:rPr>
           <w:rFonts w:ascii="Arial" w:eastAsia="Arial" w:hAnsi="Arial" w:cs="Arial"/>
           <w:color w:val="1F3864"/>
         </w:rPr>
-        <w:t xml:space="preserve">&lt;Detalhamento do requisito (explica </w:t>
-      </w:r>
-      <w:proofErr w:type="gramStart"/>
+        <w:t>U</w:t>
+      </w:r>
       <w:r>
         <w:rPr>
           <w:rFonts w:ascii="Arial" w:eastAsia="Arial" w:hAnsi="Arial" w:cs="Arial"/>
           <w:color w:val="1F3864"/>
         </w:rPr>
-        <w:t>como ”algo</w:t>
-      </w:r>
-      <w:proofErr w:type="gramEnd"/>
+        <w:t xml:space="preserve">ma nova </w:t>
+      </w:r>
       <w:r>
         <w:rPr>
           <w:rFonts w:ascii="Arial" w:eastAsia="Arial" w:hAnsi="Arial" w:cs="Arial"/>
           <w:color w:val="1F3864"/>
         </w:rPr>
-        <w:t xml:space="preserve">” é feito na visão do usuário&gt;) </w:t>
-      </w:r>
-    </w:p>
-    <w:p>
-      <w:pPr>
-        <w:spacing w:after="55"/>
-      </w:pPr>
-      <w:r>
-        <w:rPr>
-          <w:rFonts w:ascii="Arial" w:eastAsia="Arial" w:hAnsi="Arial" w:cs="Arial"/>
-          <w:b/>
-          <w:color w:val="002060"/>
-          <w:sz w:val="20"/>
-        </w:rPr>
-        <w:t xml:space="preserve"> </w:t>
+        <w:t>tela</w:t>
+      </w:r>
+      <w:r>
+        <w:rPr>
+          <w:rFonts w:ascii="Arial" w:eastAsia="Arial" w:hAnsi="Arial" w:cs="Arial"/>
+          <w:color w:val="1F3864"/>
+        </w:rPr>
+        <w:t xml:space="preserve"> para o nosso site. A </w:t>
+      </w:r>
+      <w:r>
+        <w:rPr>
+          <w:rFonts w:ascii="Arial" w:eastAsia="Arial" w:hAnsi="Arial" w:cs="Arial"/>
+          <w:color w:val="1F3864"/>
+        </w:rPr>
+        <w:t>tela</w:t>
+      </w:r>
+      <w:r>
+        <w:rPr>
+          <w:rFonts w:ascii="Arial" w:eastAsia="Arial" w:hAnsi="Arial" w:cs="Arial"/>
+          <w:color w:val="1F3864"/>
+        </w:rPr>
+        <w:t xml:space="preserve"> </w:t>
+      </w:r>
+      <w:r>
+        <w:rPr>
+          <w:rFonts w:ascii="Arial" w:eastAsia="Arial" w:hAnsi="Arial" w:cs="Arial"/>
+          <w:color w:val="1F3864"/>
+        </w:rPr>
+        <w:t>dever</w:t>
+      </w:r>
+      <w:r>
+        <w:rPr>
+          <w:rFonts w:ascii="Arial" w:eastAsia="Arial" w:hAnsi="Arial" w:cs="Arial"/>
+          <w:color w:val="1F3864"/>
+        </w:rPr>
+        <w:t>á</w:t>
+      </w:r>
+      <w:r>
+        <w:rPr>
+          <w:rFonts w:ascii="Arial" w:eastAsia="Arial" w:hAnsi="Arial" w:cs="Arial"/>
+          <w:color w:val="1F3864"/>
+        </w:rPr>
+        <w:t xml:space="preserve"> </w:t>
+      </w:r>
+      <w:r>
+        <w:rPr>
+          <w:rFonts w:ascii="Arial" w:eastAsia="Arial" w:hAnsi="Arial" w:cs="Arial"/>
+          <w:color w:val="1F3864"/>
+        </w:rPr>
+        <w:t>ter uma d</w:t>
+      </w:r>
+      <w:r>
+        <w:rPr>
+          <w:rFonts w:ascii="Arial" w:eastAsia="Arial" w:hAnsi="Arial" w:cs="Arial"/>
+          <w:color w:val="1F3864"/>
+        </w:rPr>
+        <w:t>ashboar</w:t>
+      </w:r>
+      <w:r>
+        <w:rPr>
+          <w:rFonts w:ascii="Arial" w:eastAsia="Arial" w:hAnsi="Arial" w:cs="Arial"/>
+          <w:color w:val="1F3864"/>
+        </w:rPr>
+        <w:t>d</w:t>
+      </w:r>
+      <w:r>
+        <w:rPr>
+          <w:rFonts w:ascii="Arial" w:eastAsia="Arial" w:hAnsi="Arial" w:cs="Arial"/>
+          <w:color w:val="1F3864"/>
+        </w:rPr>
+        <w:t xml:space="preserve"> e deve mostrar informações importantes </w:t>
+      </w:r>
+      <w:r>
+        <w:rPr>
+          <w:rFonts w:ascii="Arial" w:eastAsia="Arial" w:hAnsi="Arial" w:cs="Arial"/>
+          <w:color w:val="1F3864"/>
+        </w:rPr>
+        <w:t xml:space="preserve">em gráficos e </w:t>
+      </w:r>
+      <w:proofErr w:type="spellStart"/>
+      <w:r>
+        <w:rPr>
+          <w:rFonts w:ascii="Arial" w:eastAsia="Arial" w:hAnsi="Arial" w:cs="Arial"/>
+          <w:color w:val="1F3864"/>
+        </w:rPr>
+        <w:t>kpi’s</w:t>
+      </w:r>
+      <w:proofErr w:type="spellEnd"/>
+      <w:r>
+        <w:rPr>
+          <w:rFonts w:ascii="Arial" w:eastAsia="Arial" w:hAnsi="Arial" w:cs="Arial"/>
+          <w:color w:val="1F3864"/>
+        </w:rPr>
+        <w:t>.</w:t>
       </w:r>
     </w:p>
     <w:p>
@@ -2587,90 +2598,21 @@
           <w:rFonts w:ascii="Segoe UI" w:eastAsia="Segoe UI" w:hAnsi="Segoe UI" w:cs="Segoe UI"/>
           <w:color w:val="1F3864"/>
         </w:rPr>
-        <w:t>&lt;outros requisitos funcionais ou não funcionais (Ex. RF1, RNF33)</w:t>
+        <w:t>ID 5</w:t>
       </w:r>
       <w:r>
         <w:rPr>
           <w:rFonts w:ascii="Segoe UI" w:eastAsia="Segoe UI" w:hAnsi="Segoe UI" w:cs="Segoe UI"/>
-        </w:rPr>
-        <w:t xml:space="preserve"> </w:t>
-      </w:r>
-    </w:p>
-    <w:p>
-      <w:pPr>
-        <w:spacing w:after="0"/>
-      </w:pPr>
-      <w:r>
-        <w:rPr>
-          <w:rFonts w:ascii="Arial" w:eastAsia="Arial" w:hAnsi="Arial" w:cs="Arial"/>
-          <w:i/>
-          <w:color w:val="002060"/>
-          <w:sz w:val="20"/>
-        </w:rPr>
-        <w:t xml:space="preserve"> </w:t>
-      </w:r>
-    </w:p>
-    <w:p>
-      <w:pPr>
-        <w:spacing w:after="0"/>
-      </w:pPr>
-      <w:r>
-        <w:rPr>
-          <w:rFonts w:ascii="Arial" w:eastAsia="Arial" w:hAnsi="Arial" w:cs="Arial"/>
-          <w:sz w:val="20"/>
-        </w:rPr>
-        <w:t xml:space="preserve"> </w:t>
-      </w:r>
-    </w:p>
-    <w:p>
-      <w:pPr>
-        <w:spacing w:after="17"/>
-        <w:ind w:right="92"/>
-        <w:jc w:val="center"/>
-      </w:pPr>
-      <w:r>
-        <w:rPr>
-          <w:rFonts w:ascii="Arial" w:eastAsia="Arial" w:hAnsi="Arial" w:cs="Arial"/>
-          <w:sz w:val="20"/>
-        </w:rPr>
-        <w:t xml:space="preserve"> </w:t>
-      </w:r>
-    </w:p>
-    <w:p>
-      <w:pPr>
-        <w:spacing w:after="61"/>
-        <w:ind w:right="92"/>
-        <w:jc w:val="center"/>
-      </w:pPr>
-      <w:r>
-        <w:rPr>
-          <w:rFonts w:ascii="Arial" w:eastAsia="Arial" w:hAnsi="Arial" w:cs="Arial"/>
-          <w:sz w:val="20"/>
-        </w:rPr>
-        <w:t xml:space="preserve"> </w:t>
-      </w:r>
-    </w:p>
-    <w:p>
-      <w:pPr>
-        <w:spacing w:after="0"/>
-        <w:ind w:right="145"/>
-        <w:jc w:val="center"/>
-      </w:pPr>
-      <w:r>
-        <w:rPr>
-          <w:rFonts w:ascii="Arial" w:eastAsia="Arial" w:hAnsi="Arial" w:cs="Arial"/>
-          <w:b/>
-          <w:i/>
-          <w:sz w:val="24"/>
-        </w:rPr>
-        <w:t>Exemplo</w:t>
-      </w:r>
-      <w:r>
-        <w:rPr>
-          <w:rFonts w:ascii="Arial" w:eastAsia="Arial" w:hAnsi="Arial" w:cs="Arial"/>
-          <w:sz w:val="20"/>
-        </w:rPr>
-        <w:t xml:space="preserve">: </w:t>
+          <w:color w:val="1F3864"/>
+        </w:rPr>
+        <w:t xml:space="preserve"> - </w:t>
+      </w:r>
+      <w:r>
+        <w:rPr>
+          <w:rFonts w:ascii="Segoe UI" w:eastAsia="Segoe UI" w:hAnsi="Segoe UI" w:cs="Segoe UI"/>
+          <w:color w:val="1F3864"/>
+        </w:rPr>
+        <w:t>Protótipo do site institucional</w:t>
       </w:r>
     </w:p>
     <w:p>
@@ -2681,183 +2623,18 @@
       </w:pPr>
       <w:r>
         <w:rPr>
-          <w:noProof/>
-        </w:rPr>
-        <w:lastRenderedPageBreak/>
-        <mc:AlternateContent>
-          <mc:Choice Requires="wpg">
-            <w:drawing>
-              <wp:anchor distT="0" distB="0" distL="114300" distR="114300" simplePos="0" relativeHeight="251658240" behindDoc="0" locked="0" layoutInCell="1" allowOverlap="1" wp14:anchorId="33559FC9" wp14:editId="395BA702">
-                <wp:simplePos x="0" y="0"/>
-                <wp:positionH relativeFrom="column">
-                  <wp:posOffset>859155</wp:posOffset>
-                </wp:positionH>
-                <wp:positionV relativeFrom="paragraph">
-                  <wp:posOffset>29845</wp:posOffset>
-                </wp:positionV>
-                <wp:extent cx="4381500" cy="6767830"/>
-                <wp:effectExtent l="0" t="0" r="0" b="0"/>
-                <wp:wrapTopAndBottom/>
-                <wp:docPr id="6603" name="Group 6603"/>
-                <wp:cNvGraphicFramePr/>
-                <a:graphic xmlns:a="http://schemas.openxmlformats.org/drawingml/2006/main">
-                  <a:graphicData uri="http://schemas.microsoft.com/office/word/2010/wordprocessingGroup">
-                    <wpg:wgp>
-                      <wpg:cNvGrpSpPr/>
-                      <wpg:grpSpPr>
-                        <a:xfrm>
-                          <a:off x="0" y="0"/>
-                          <a:ext cx="4381500" cy="6767830"/>
-                          <a:chOff x="0" y="0"/>
-                          <a:chExt cx="4381500" cy="6798839"/>
-                        </a:xfrm>
-                      </wpg:grpSpPr>
-                      <wps:wsp>
-                        <wps:cNvPr id="844" name="Rectangle 844"/>
-                        <wps:cNvSpPr/>
-                        <wps:spPr>
-                          <a:xfrm>
-                            <a:off x="4029456" y="6657800"/>
-                            <a:ext cx="46741" cy="187581"/>
-                          </a:xfrm>
-                          <a:prstGeom prst="rect">
-                            <a:avLst/>
-                          </a:prstGeom>
-                          <a:ln>
-                            <a:noFill/>
-                          </a:ln>
-                        </wps:spPr>
-                        <wps:txbx>
-                          <w:txbxContent>
-                            <w:p>
-                              <w:r>
-                                <w:rPr>
-                                  <w:rFonts w:ascii="Arial" w:eastAsia="Arial" w:hAnsi="Arial" w:cs="Arial"/>
-                                  <w:sz w:val="20"/>
-                                </w:rPr>
-                                <w:t xml:space="preserve"> </w:t>
-                              </w:r>
-                            </w:p>
-                          </w:txbxContent>
-                        </wps:txbx>
-                        <wps:bodyPr horzOverflow="overflow" vert="horz" lIns="0" tIns="0" rIns="0" bIns="0" rtlCol="0">
-                          <a:noAutofit/>
-                        </wps:bodyPr>
-                      </wps:wsp>
-                      <pic:pic xmlns:pic="http://schemas.openxmlformats.org/drawingml/2006/picture">
-                        <pic:nvPicPr>
-                          <pic:cNvPr id="867" name="Picture 867"/>
-                          <pic:cNvPicPr/>
-                        </pic:nvPicPr>
-                        <pic:blipFill>
-                          <a:blip r:embed="rId10"/>
-                          <a:stretch>
-                            <a:fillRect/>
-                          </a:stretch>
-                        </pic:blipFill>
-                        <pic:spPr>
-                          <a:xfrm>
-                            <a:off x="0" y="0"/>
-                            <a:ext cx="4381500" cy="4486275"/>
-                          </a:xfrm>
-                          <a:prstGeom prst="rect">
-                            <a:avLst/>
-                          </a:prstGeom>
-                        </pic:spPr>
-                      </pic:pic>
-                      <pic:pic xmlns:pic="http://schemas.openxmlformats.org/drawingml/2006/picture">
-                        <pic:nvPicPr>
-                          <pic:cNvPr id="869" name="Picture 869"/>
-                          <pic:cNvPicPr/>
-                        </pic:nvPicPr>
-                        <pic:blipFill>
-                          <a:blip r:embed="rId11"/>
-                          <a:stretch>
-                            <a:fillRect/>
-                          </a:stretch>
-                        </pic:blipFill>
-                        <pic:spPr>
-                          <a:xfrm>
-                            <a:off x="352425" y="4523613"/>
-                            <a:ext cx="3676650" cy="2238375"/>
-                          </a:xfrm>
-                          <a:prstGeom prst="rect">
-                            <a:avLst/>
-                          </a:prstGeom>
-                        </pic:spPr>
-                      </pic:pic>
-                    </wpg:wgp>
-                  </a:graphicData>
-                </a:graphic>
-                <wp14:sizeRelV relativeFrom="margin">
-                  <wp14:pctHeight>0</wp14:pctHeight>
-                </wp14:sizeRelV>
-              </wp:anchor>
-            </w:drawing>
-          </mc:Choice>
-          <mc:Fallback>
-            <w:pict>
-              <v:group w14:anchorId="33559FC9" id="Group 6603" o:spid="_x0000_s1026" style="position:absolute;left:0;text-align:left;margin-left:67.65pt;margin-top:2.35pt;width:345pt;height:532.9pt;z-index:251658240;mso-height-relative:margin" coordsize="43815,67988" o:gfxdata="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">
-                <v:rect id="Rectangle 844" o:spid="_x0000_s1027" style="position:absolute;left:40294;top:66578;width:467;height:1875;visibility:visible;mso-wrap-style:square;v-text-anchor:top" o:gfxdata="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" filled="f" stroked="f">
-                  <v:textbox inset="0,0,0,0">
-                    <w:txbxContent>
-                      <w:p>
-                        <w:r>
-                          <w:rPr>
-                            <w:rFonts w:ascii="Arial" w:eastAsia="Arial" w:hAnsi="Arial" w:cs="Arial"/>
-                            <w:sz w:val="20"/>
-                          </w:rPr>
-                          <w:t xml:space="preserve"> </w:t>
-                        </w:r>
-                      </w:p>
-                    </w:txbxContent>
-                  </v:textbox>
-                </v:rect>
-                <v:shapetype id="_x0000_t75" coordsize="21600,21600" o:spt="75" o:preferrelative="t" path="m@4@5l@4@11@9@11@9@5xe" filled="f" stroked="f">
-                  <v:stroke joinstyle="miter"/>
-                  <v:formulas>
-                    <v:f eqn="if lineDrawn pixelLineWidth 0"/>
-                    <v:f eqn="sum @0 1 0"/>
-                    <v:f eqn="sum 0 0 @1"/>
-                    <v:f eqn="prod @2 1 2"/>
-                    <v:f eqn="prod @3 21600 pixelWidth"/>
-                    <v:f eqn="prod @3 21600 pixelHeight"/>
-                    <v:f eqn="sum @0 0 1"/>
-                    <v:f eqn="prod @6 1 2"/>
-                    <v:f eqn="prod @7 21600 pixelWidth"/>
-                    <v:f eqn="sum @8 21600 0"/>
-                    <v:f eqn="prod @7 21600 pixelHeight"/>
-                    <v:f eqn="sum @10 21600 0"/>
-                  </v:formulas>
-                  <v:path o:extrusionok="f" gradientshapeok="t" o:connecttype="rect"/>
-                  <o:lock v:ext="edit" aspectratio="t"/>
-                </v:shapetype>
-                <v:shape id="Picture 867" o:spid="_x0000_s1028" type="#_x0000_t75" style="position:absolute;width:43815;height:44862;visibility:visible;mso-wrap-style:square" o:gfxdata="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">
-                  <v:imagedata r:id="rId12" o:title=""/>
-                </v:shape>
-                <v:shape id="Picture 869" o:spid="_x0000_s1029" type="#_x0000_t75" style="position:absolute;left:3524;top:45236;width:36766;height:22383;visibility:visible;mso-wrap-style:square" o:gfxdata="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">
-                  <v:imagedata r:id="rId13" o:title=""/>
-                </v:shape>
-                <w10:wrap type="topAndBottom"/>
-              </v:group>
-            </w:pict>
-          </mc:Fallback>
-        </mc:AlternateContent>
-      </w:r>
-      <w:r>
-        <w:rPr>
-          <w:rFonts w:ascii="Arial" w:eastAsia="Arial" w:hAnsi="Arial" w:cs="Arial"/>
-          <w:sz w:val="20"/>
-        </w:rPr>
-        <w:t xml:space="preserve"> </w:t>
-      </w:r>
-    </w:p>
-    <w:p>
-      <w:pPr>
-        <w:spacing w:after="17"/>
-        <w:ind w:right="92"/>
-        <w:jc w:val="center"/>
-      </w:pPr>
+          <w:rFonts w:ascii="Arial" w:eastAsia="Arial" w:hAnsi="Arial" w:cs="Arial"/>
+          <w:sz w:val="20"/>
+        </w:rPr>
+        <w:t xml:space="preserve"> </w:t>
+      </w:r>
+      <w:r>
+        <w:rPr>
+          <w:rFonts w:ascii="Arial" w:eastAsia="Arial" w:hAnsi="Arial" w:cs="Arial"/>
+          <w:sz w:val="20"/>
+        </w:rPr>
+        <w:t xml:space="preserve"> </w:t>
+      </w:r>
       <w:r>
         <w:rPr>
           <w:rFonts w:ascii="Arial" w:eastAsia="Arial" w:hAnsi="Arial" w:cs="Arial"/>
@@ -2889,7 +2666,6 @@
         <w:rPr>
           <w:sz w:val="24"/>
         </w:rPr>
-        <w:lastRenderedPageBreak/>
         <w:t>5 P</w:t>
       </w:r>
       <w:r>
@@ -3213,7 +2989,6 @@
         <w:tblCellMar>
           <w:top w:w="11" w:type="dxa"/>
           <w:left w:w="107" w:type="dxa"/>
-          <w:bottom w:w="0" w:type="dxa"/>
           <w:right w:w="115" w:type="dxa"/>
         </w:tblCellMar>
         <w:tblLook w:val="04A0" w:firstRow="1" w:lastRow="0" w:firstColumn="1" w:lastColumn="0" w:noHBand="0" w:noVBand="1"/>
@@ -3239,9 +3014,6 @@
             <w:shd w:val="clear" w:color="auto" w:fill="004B8D"/>
           </w:tcPr>
           <w:p>
-            <w:pPr>
-              <w:spacing w:after="0"/>
-            </w:pPr>
             <w:r>
               <w:rPr>
                 <w:rFonts w:ascii="Arial" w:eastAsia="Arial" w:hAnsi="Arial" w:cs="Arial"/>
@@ -3266,7 +3038,6 @@
           </w:tcPr>
           <w:p>
             <w:pPr>
-              <w:spacing w:after="0"/>
               <w:ind w:left="1"/>
             </w:pPr>
             <w:r>
@@ -3293,7 +3064,6 @@
           </w:tcPr>
           <w:p>
             <w:pPr>
-              <w:spacing w:after="0"/>
               <w:ind w:left="1"/>
             </w:pPr>
             <w:r>
@@ -3323,9 +3093,6 @@
             </w:tcBorders>
           </w:tcPr>
           <w:p>
-            <w:pPr>
-              <w:spacing w:after="0"/>
-            </w:pPr>
             <w:r>
               <w:rPr>
                 <w:rFonts w:ascii="Arial" w:eastAsia="Arial" w:hAnsi="Arial" w:cs="Arial"/>
@@ -3347,7 +3114,6 @@
           </w:tcPr>
           <w:p>
             <w:pPr>
-              <w:spacing w:after="0"/>
               <w:ind w:left="1"/>
             </w:pPr>
             <w:r>
@@ -3371,7 +3137,6 @@
           </w:tcPr>
           <w:p>
             <w:pPr>
-              <w:spacing w:after="0"/>
               <w:ind w:left="1"/>
             </w:pPr>
             <w:r>
@@ -3399,9 +3164,6 @@
             </w:tcBorders>
           </w:tcPr>
           <w:p>
-            <w:pPr>
-              <w:spacing w:after="0"/>
-            </w:pPr>
             <w:r>
               <w:rPr>
                 <w:rFonts w:ascii="Arial" w:eastAsia="Arial" w:hAnsi="Arial" w:cs="Arial"/>
@@ -3423,7 +3185,6 @@
           </w:tcPr>
           <w:p>
             <w:pPr>
-              <w:spacing w:after="0"/>
               <w:ind w:left="1"/>
             </w:pPr>
             <w:r>
@@ -3447,7 +3208,6 @@
           </w:tcPr>
           <w:p>
             <w:pPr>
-              <w:spacing w:after="0"/>
               <w:ind w:left="1"/>
             </w:pPr>
             <w:r>
@@ -3808,22 +3568,13 @@
         </w:rPr>
         <w:t>Descrição:</w:t>
       </w:r>
-    </w:p>
-    <w:p>
-      <w:pPr>
-        <w:spacing w:after="17"/>
-        <w:ind w:left="708"/>
-        <w:rPr>
-          <w:rFonts w:ascii="Arial" w:eastAsia="Arial" w:hAnsi="Arial" w:cs="Arial"/>
-          <w:sz w:val="20"/>
-        </w:rPr>
-      </w:pPr>
-    </w:p>
-    <w:p>
-      <w:pPr>
-        <w:spacing w:after="17"/>
-        <w:ind w:left="708"/>
-      </w:pPr>
+      <w:r>
+        <w:rPr>
+          <w:rFonts w:ascii="Arial" w:eastAsia="Arial" w:hAnsi="Arial" w:cs="Arial"/>
+          <w:sz w:val="20"/>
+        </w:rPr>
+        <w:br/>
+      </w:r>
       <w:r>
         <w:rPr>
           <w:rFonts w:ascii="Arial" w:eastAsia="Arial" w:hAnsi="Arial" w:cs="Arial"/>
@@ -3848,6 +3599,7 @@
           <w:rFonts w:ascii="Arial" w:eastAsia="Arial" w:hAnsi="Arial" w:cs="Arial"/>
           <w:sz w:val="20"/>
         </w:rPr>
+        <w:lastRenderedPageBreak/>
         <w:t xml:space="preserve"> </w:t>
       </w:r>
     </w:p>
@@ -3951,7 +3703,6 @@
         <w:rPr>
           <w:rFonts w:ascii="Segoe UI" w:eastAsia="Segoe UI" w:hAnsi="Segoe UI" w:cs="Segoe UI"/>
         </w:rPr>
-        <w:lastRenderedPageBreak/>
         <w:t xml:space="preserve"> </w:t>
       </w:r>
     </w:p>
@@ -3989,10 +3740,10 @@
       </w:r>
     </w:p>
     <w:sectPr>
-      <w:headerReference w:type="even" r:id="rId14"/>
-      <w:headerReference w:type="default" r:id="rId15"/>
-      <w:footerReference w:type="even" r:id="rId16"/>
-      <w:footerReference w:type="default" r:id="rId17"/>
+      <w:headerReference w:type="even" r:id="rId10"/>
+      <w:headerReference w:type="default" r:id="rId11"/>
+      <w:footerReference w:type="even" r:id="rId12"/>
+      <w:footerReference w:type="default" r:id="rId13"/>
       <w:pgSz w:w="11906" w:h="16841"/>
       <w:pgMar w:top="7" w:right="845" w:bottom="1293" w:left="1419" w:header="720" w:footer="720" w:gutter="0"/>
       <w:cols w:space="720"/>
@@ -4937,8 +4688,8 @@
         </mc:Choice>
         <mc:Fallback>
           <w:pict>
-            <v:group w14:anchorId="5F2C0B30" id="Group 7983" o:spid="_x0000_s1030" style="position:absolute;margin-left:56.6pt;margin-top:12.95pt;width:503.55pt;height:118.6pt;z-index:-251658240;mso-position-horizontal-relative:page;mso-position-vertical-relative:page" coordsize="63948,15063" o:gfxdata="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">
-              <v:rect id="Rectangle 7997" o:spid="_x0000_s1031" style="position:absolute;left:1821;width:518;height:2079;visibility:visible;mso-wrap-style:square;v-text-anchor:top" o:gfxdata="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" filled="f" stroked="f">
+            <v:group w14:anchorId="5F2C0B30" id="Group 7983" o:spid="_x0000_s1026" style="position:absolute;margin-left:56.6pt;margin-top:12.95pt;width:503.55pt;height:118.6pt;z-index:-251658240;mso-position-horizontal-relative:page;mso-position-vertical-relative:page" coordsize="63948,15063" o:gfxdata="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">
+              <v:rect id="Rectangle 7997" o:spid="_x0000_s1027" style="position:absolute;left:1821;width:518;height:2079;visibility:visible;mso-wrap-style:square;v-text-anchor:top" o:gfxdata="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" filled="f" stroked="f">
                 <v:textbox inset="0,0,0,0">
                   <w:txbxContent>
                     <w:p>
@@ -4952,7 +4703,7 @@
                   </w:txbxContent>
                 </v:textbox>
               </v:rect>
-              <v:rect id="Rectangle 7988" o:spid="_x0000_s1032" style="position:absolute;left:14851;top:1627;width:563;height:2260;visibility:visible;mso-wrap-style:square;v-text-anchor:top" o:gfxdata="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" filled="f" stroked="f">
+              <v:rect id="Rectangle 7988" o:spid="_x0000_s1028" style="position:absolute;left:14851;top:1627;width:563;height:2260;visibility:visible;mso-wrap-style:square;v-text-anchor:top" o:gfxdata="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" filled="f" stroked="f">
                 <v:textbox inset="0,0,0,0">
                   <w:txbxContent>
                     <w:p>
@@ -4969,7 +4720,7 @@
                   </w:txbxContent>
                 </v:textbox>
               </v:rect>
-              <v:rect id="Rectangle 7992" o:spid="_x0000_s1033" style="position:absolute;left:23450;top:1627;width:15101;height:2260;visibility:visible;mso-wrap-style:square;v-text-anchor:top" o:gfxdata="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" filled="f" stroked="f">
+              <v:rect id="Rectangle 7992" o:spid="_x0000_s1029" style="position:absolute;left:23450;top:1627;width:15101;height:2260;visibility:visible;mso-wrap-style:square;v-text-anchor:top" o:gfxdata="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" filled="f" stroked="f">
                 <v:textbox inset="0,0,0,0">
                   <w:txbxContent>
                     <w:p>
@@ -4986,7 +4737,7 @@
                   </w:txbxContent>
                 </v:textbox>
               </v:rect>
-              <v:rect id="Rectangle 7993" o:spid="_x0000_s1034" style="position:absolute;left:34806;top:1627;width:1577;height:2260;visibility:visible;mso-wrap-style:square;v-text-anchor:top" o:gfxdata="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" filled="f" stroked="f">
+              <v:rect id="Rectangle 7993" o:spid="_x0000_s1030" style="position:absolute;left:34806;top:1627;width:1577;height:2260;visibility:visible;mso-wrap-style:square;v-text-anchor:top" o:gfxdata="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" filled="f" stroked="f">
                 <v:textbox inset="0,0,0,0">
                   <w:txbxContent>
                     <w:p>
@@ -5003,7 +4754,7 @@
                   </w:txbxContent>
                 </v:textbox>
               </v:rect>
-              <v:rect id="Rectangle 7994" o:spid="_x0000_s1035" style="position:absolute;left:35995;top:1916;width:445;height:1786;visibility:visible;mso-wrap-style:square;v-text-anchor:top" o:gfxdata="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" filled="f" stroked="f">
+              <v:rect id="Rectangle 7994" o:spid="_x0000_s1031" style="position:absolute;left:35995;top:1916;width:445;height:1786;visibility:visible;mso-wrap-style:square;v-text-anchor:top" o:gfxdata="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" filled="f" stroked="f">
                 <v:textbox inset="0,0,0,0">
                   <w:txbxContent>
                     <w:p>
@@ -5020,7 +4771,7 @@
                   </w:txbxContent>
                 </v:textbox>
               </v:rect>
-              <v:rect id="Rectangle 7995" o:spid="_x0000_s1036" style="position:absolute;left:36330;top:1627;width:11918;height:2260;visibility:visible;mso-wrap-style:square;v-text-anchor:top" o:gfxdata="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" filled="f" stroked="f">
+              <v:rect id="Rectangle 7995" o:spid="_x0000_s1032" style="position:absolute;left:36330;top:1627;width:11918;height:2260;visibility:visible;mso-wrap-style:square;v-text-anchor:top" o:gfxdata="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" filled="f" stroked="f">
                 <v:textbox inset="0,0,0,0">
                   <w:txbxContent>
                     <w:p>
@@ -5037,7 +4788,7 @@
                   </w:txbxContent>
                 </v:textbox>
               </v:rect>
-              <v:rect id="Rectangle 7996" o:spid="_x0000_s1037" style="position:absolute;left:45307;top:1627;width:563;height:2260;visibility:visible;mso-wrap-style:square;v-text-anchor:top" o:gfxdata="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" filled="f" stroked="f">
+              <v:rect id="Rectangle 7996" o:spid="_x0000_s1033" style="position:absolute;left:45307;top:1627;width:563;height:2260;visibility:visible;mso-wrap-style:square;v-text-anchor:top" o:gfxdata="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" filled="f" stroked="f">
                 <v:textbox inset="0,0,0,0">
                   <w:txbxContent>
                     <w:p>
@@ -5054,7 +4805,7 @@
                   </w:txbxContent>
                 </v:textbox>
               </v:rect>
-              <v:rect id="Rectangle 7989" o:spid="_x0000_s1038" style="position:absolute;left:14851;top:3511;width:422;height:1695;visibility:visible;mso-wrap-style:square;v-text-anchor:top" o:gfxdata="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" filled="f" stroked="f">
+              <v:rect id="Rectangle 7989" o:spid="_x0000_s1034" style="position:absolute;left:14851;top:3511;width:422;height:1695;visibility:visible;mso-wrap-style:square;v-text-anchor:top" o:gfxdata="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" filled="f" stroked="f">
                 <v:textbox inset="0,0,0,0">
                   <w:txbxContent>
                     <w:p>
@@ -5071,7 +4822,7 @@
                   </w:txbxContent>
                 </v:textbox>
               </v:rect>
-              <v:rect id="Rectangle 7990" o:spid="_x0000_s1039" style="position:absolute;left:14165;top:12961;width:22;height:80;visibility:visible;mso-wrap-style:square;v-text-anchor:top" o:gfxdata="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" filled="f" stroked="f">
+              <v:rect id="Rectangle 7990" o:spid="_x0000_s1035" style="position:absolute;left:14165;top:12961;width:22;height:80;visibility:visible;mso-wrap-style:square;v-text-anchor:top" o:gfxdata="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" filled="f" stroked="f">
                 <v:textbox inset="0,0,0,0">
                   <w:txbxContent>
                     <w:p>
@@ -5087,19 +4838,19 @@
                   </w:txbxContent>
                 </v:textbox>
               </v:rect>
-              <v:shape id="Shape 8339" o:spid="_x0000_s1040" style="position:absolute;left:13662;top:1573;width:122;height:13002;visibility:visible;mso-wrap-style:square;v-text-anchor:top" coordsize="12192,1300226" o:gfxdata="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" path="m,l12192,r,1300226l,1300226,,e" fillcolor="#17365d" stroked="f" strokeweight="0">
+              <v:shape id="Shape 8339" o:spid="_x0000_s1036" style="position:absolute;left:13662;top:1573;width:122;height:13002;visibility:visible;mso-wrap-style:square;v-text-anchor:top" coordsize="12192,1300226" o:gfxdata="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" path="m,l12192,r,1300226l,1300226,,e" fillcolor="#17365d" stroked="f" strokeweight="0">
                 <v:stroke miterlimit="83231f" joinstyle="miter"/>
                 <v:path arrowok="t" textboxrect="0,0,12192,1300226"/>
               </v:shape>
-              <v:shape id="Shape 8340" o:spid="_x0000_s1041" style="position:absolute;left:1730;top:14941;width:14249;height:122;visibility:visible;mso-wrap-style:square;v-text-anchor:top" coordsize="1424940,12192" o:gfxdata="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" path="m,l1424940,r,12192l,12192,,e" fillcolor="#17365d" stroked="f" strokeweight="0">
+              <v:shape id="Shape 8340" o:spid="_x0000_s1037" style="position:absolute;left:1730;top:14941;width:14249;height:122;visibility:visible;mso-wrap-style:square;v-text-anchor:top" coordsize="1424940,12192" o:gfxdata="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" path="m,l1424940,r,12192l,12192,,e" fillcolor="#17365d" stroked="f" strokeweight="0">
                 <v:stroke miterlimit="83231f" joinstyle="miter"/>
                 <v:path arrowok="t" textboxrect="0,0,1424940,12192"/>
               </v:shape>
-              <v:shape id="Shape 8341" o:spid="_x0000_s1042" style="position:absolute;left:15887;top:14941;width:122;height:122;visibility:visible;mso-wrap-style:square;v-text-anchor:top" coordsize="12192,12192" o:gfxdata="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" path="m,l12192,r,12192l,12192,,e" fillcolor="#17365d" stroked="f" strokeweight="0">
+              <v:shape id="Shape 8341" o:spid="_x0000_s1038" style="position:absolute;left:15887;top:14941;width:122;height:122;visibility:visible;mso-wrap-style:square;v-text-anchor:top" coordsize="12192,12192" o:gfxdata="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" path="m,l12192,r,12192l,12192,,e" fillcolor="#17365d" stroked="f" strokeweight="0">
                 <v:stroke miterlimit="83231f" joinstyle="miter"/>
                 <v:path arrowok="t" textboxrect="0,0,12192,12192"/>
               </v:shape>
-              <v:shape id="Shape 8342" o:spid="_x0000_s1043" style="position:absolute;left:16009;top:14941;width:47939;height:122;visibility:visible;mso-wrap-style:square;v-text-anchor:top" coordsize="4793869,12192" o:gfxdata="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" path="m,l4793869,r,12192l,12192,,e" fillcolor="#17365d" stroked="f" strokeweight="0">
+              <v:shape id="Shape 8342" o:spid="_x0000_s1039" style="position:absolute;left:16009;top:14941;width:47939;height:122;visibility:visible;mso-wrap-style:square;v-text-anchor:top" coordsize="4793869,12192" o:gfxdata="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" path="m,l4793869,r,12192l,12192,,e" fillcolor="#17365d" stroked="f" strokeweight="0">
                 <v:stroke miterlimit="83231f" joinstyle="miter"/>
                 <v:path arrowok="t" textboxrect="0,0,4793869,12192"/>
               </v:shape>
@@ -5122,7 +4873,7 @@
                 <v:path o:extrusionok="f" gradientshapeok="t" o:connecttype="rect"/>
                 <o:lock v:ext="edit" aspectratio="t"/>
               </v:shapetype>
-              <v:shape id="Picture 7987" o:spid="_x0000_s1044" type="#_x0000_t75" style="position:absolute;left:1884;top:4890;width:9906;height:6340;visibility:visible;mso-wrap-style:square" o:gfxdata="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">
+              <v:shape id="Picture 7987" o:spid="_x0000_s1040" type="#_x0000_t75" style="position:absolute;left:1884;top:4890;width:9906;height:6340;visibility:visible;mso-wrap-style:square" o:gfxdata="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">
                 <v:imagedata r:id="rId2" o:title=""/>
               </v:shape>
               <w10:wrap anchorx="page" anchory="page"/>
@@ -6100,8 +5851,8 @@
         </mc:Choice>
         <mc:Fallback>
           <w:pict>
-            <v:group w14:anchorId="60C5D428" id="Group 7863" o:spid="_x0000_s1045" style="position:absolute;margin-left:445pt;margin-top:12.6pt;width:496.2pt;height:118.2pt;z-index:251659264;mso-position-horizontal:right;mso-position-horizontal-relative:margin;mso-position-vertical-relative:page;mso-width-relative:margin;mso-height-relative:margin" coordorigin="1730" coordsize="62218,15063" o:gfxdata="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">
-              <v:rect id="Rectangle 7877" o:spid="_x0000_s1046" style="position:absolute;left:1821;width:518;height:2079;visibility:visible;mso-wrap-style:square;v-text-anchor:top" o:gfxdata="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" filled="f" stroked="f">
+            <v:group w14:anchorId="60C5D428" id="Group 7863" o:spid="_x0000_s1041" style="position:absolute;margin-left:445pt;margin-top:12.6pt;width:496.2pt;height:118.2pt;z-index:251659264;mso-position-horizontal:right;mso-position-horizontal-relative:margin;mso-position-vertical-relative:page;mso-width-relative:margin;mso-height-relative:margin" coordorigin="1730" coordsize="62218,15063" o:gfxdata="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">
+              <v:rect id="Rectangle 7877" o:spid="_x0000_s1042" style="position:absolute;left:1821;width:518;height:2079;visibility:visible;mso-wrap-style:square;v-text-anchor:top" o:gfxdata="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" filled="f" stroked="f">
                 <v:textbox inset="0,0,0,0">
                   <w:txbxContent>
                     <w:p>
@@ -6115,7 +5866,7 @@
                   </w:txbxContent>
                 </v:textbox>
               </v:rect>
-              <v:rect id="Rectangle 7868" o:spid="_x0000_s1047" style="position:absolute;left:14851;top:1627;width:563;height:2260;visibility:visible;mso-wrap-style:square;v-text-anchor:top" o:gfxdata="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" filled="f" stroked="f">
+              <v:rect id="Rectangle 7868" o:spid="_x0000_s1043" style="position:absolute;left:14851;top:1627;width:563;height:2260;visibility:visible;mso-wrap-style:square;v-text-anchor:top" o:gfxdata="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" filled="f" stroked="f">
                 <v:textbox inset="0,0,0,0">
                   <w:txbxContent>
                     <w:p>
@@ -6132,7 +5883,7 @@
                   </w:txbxContent>
                 </v:textbox>
               </v:rect>
-              <v:rect id="Rectangle 7872" o:spid="_x0000_s1048" style="position:absolute;left:23450;top:1627;width:15101;height:2260;visibility:visible;mso-wrap-style:square;v-text-anchor:top" o:gfxdata="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" filled="f" stroked="f">
+              <v:rect id="Rectangle 7872" o:spid="_x0000_s1044" style="position:absolute;left:23450;top:1627;width:15101;height:2260;visibility:visible;mso-wrap-style:square;v-text-anchor:top" o:gfxdata="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" filled="f" stroked="f">
                 <v:textbox inset="0,0,0,0">
                   <w:txbxContent>
                     <w:p>
@@ -6149,7 +5900,7 @@
                   </w:txbxContent>
                 </v:textbox>
               </v:rect>
-              <v:rect id="Rectangle 7873" o:spid="_x0000_s1049" style="position:absolute;left:34806;top:1627;width:1577;height:2260;visibility:visible;mso-wrap-style:square;v-text-anchor:top" o:gfxdata="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" filled="f" stroked="f">
+              <v:rect id="Rectangle 7873" o:spid="_x0000_s1045" style="position:absolute;left:34806;top:1627;width:1577;height:2260;visibility:visible;mso-wrap-style:square;v-text-anchor:top" o:gfxdata="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" filled="f" stroked="f">
                 <v:textbox inset="0,0,0,0">
                   <w:txbxContent>
                     <w:p>
@@ -6166,7 +5917,7 @@
                   </w:txbxContent>
                 </v:textbox>
               </v:rect>
-              <v:rect id="Rectangle 7874" o:spid="_x0000_s1050" style="position:absolute;left:35995;top:1916;width:445;height:1786;visibility:visible;mso-wrap-style:square;v-text-anchor:top" o:gfxdata="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" filled="f" stroked="f">
+              <v:rect id="Rectangle 7874" o:spid="_x0000_s1046" style="position:absolute;left:35995;top:1916;width:445;height:1786;visibility:visible;mso-wrap-style:square;v-text-anchor:top" o:gfxdata="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" filled="f" stroked="f">
                 <v:textbox inset="0,0,0,0">
                   <w:txbxContent>
                     <w:p>
@@ -6183,7 +5934,7 @@
                   </w:txbxContent>
                 </v:textbox>
               </v:rect>
-              <v:rect id="Rectangle 7875" o:spid="_x0000_s1051" style="position:absolute;left:36330;top:1627;width:11918;height:2260;visibility:visible;mso-wrap-style:square;v-text-anchor:top" o:gfxdata="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" filled="f" stroked="f">
+              <v:rect id="Rectangle 7875" o:spid="_x0000_s1047" style="position:absolute;left:36330;top:1627;width:11918;height:2260;visibility:visible;mso-wrap-style:square;v-text-anchor:top" o:gfxdata="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" filled="f" stroked="f">
                 <v:textbox inset="0,0,0,0">
                   <w:txbxContent>
                     <w:p>
@@ -6200,7 +5951,7 @@
                   </w:txbxContent>
                 </v:textbox>
               </v:rect>
-              <v:rect id="Rectangle 7876" o:spid="_x0000_s1052" style="position:absolute;left:45307;top:1627;width:563;height:2260;visibility:visible;mso-wrap-style:square;v-text-anchor:top" o:gfxdata="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" filled="f" stroked="f">
+              <v:rect id="Rectangle 7876" o:spid="_x0000_s1048" style="position:absolute;left:45307;top:1627;width:563;height:2260;visibility:visible;mso-wrap-style:square;v-text-anchor:top" o:gfxdata="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" filled="f" stroked="f">
                 <v:textbox inset="0,0,0,0">
                   <w:txbxContent>
                     <w:p>
@@ -6217,7 +5968,7 @@
                   </w:txbxContent>
                 </v:textbox>
               </v:rect>
-              <v:rect id="Rectangle 7869" o:spid="_x0000_s1053" style="position:absolute;left:14851;top:3511;width:422;height:1695;visibility:visible;mso-wrap-style:square;v-text-anchor:top" o:gfxdata="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" filled="f" stroked="f">
+              <v:rect id="Rectangle 7869" o:spid="_x0000_s1049" style="position:absolute;left:14851;top:3511;width:422;height:1695;visibility:visible;mso-wrap-style:square;v-text-anchor:top" o:gfxdata="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" filled="f" stroked="f">
                 <v:textbox inset="0,0,0,0">
                   <w:txbxContent>
                     <w:p>
@@ -6234,7 +5985,7 @@
                   </w:txbxContent>
                 </v:textbox>
               </v:rect>
-              <v:rect id="Rectangle 7870" o:spid="_x0000_s1054" style="position:absolute;left:14165;top:12961;width:22;height:80;visibility:visible;mso-wrap-style:square;v-text-anchor:top" o:gfxdata="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" filled="f" stroked="f">
+              <v:rect id="Rectangle 7870" o:spid="_x0000_s1050" style="position:absolute;left:14165;top:12961;width:22;height:80;visibility:visible;mso-wrap-style:square;v-text-anchor:top" o:gfxdata="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" filled="f" stroked="f">
                 <v:textbox inset="0,0,0,0">
                   <w:txbxContent>
                     <w:p>
@@ -6250,19 +6001,19 @@
                   </w:txbxContent>
                 </v:textbox>
               </v:rect>
-              <v:shape id="Shape 8331" o:spid="_x0000_s1055" style="position:absolute;left:13662;top:1573;width:122;height:13002;visibility:visible;mso-wrap-style:square;v-text-anchor:top" coordsize="12192,1300226" o:gfxdata="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" path="m,l12192,r,1300226l,1300226,,e" fillcolor="#17365d" stroked="f" strokeweight="0">
+              <v:shape id="Shape 8331" o:spid="_x0000_s1051" style="position:absolute;left:13662;top:1573;width:122;height:13002;visibility:visible;mso-wrap-style:square;v-text-anchor:top" coordsize="12192,1300226" o:gfxdata="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" path="m,l12192,r,1300226l,1300226,,e" fillcolor="#17365d" stroked="f" strokeweight="0">
                 <v:stroke miterlimit="83231f" joinstyle="miter"/>
                 <v:path arrowok="t" textboxrect="0,0,12192,1300226"/>
               </v:shape>
-              <v:shape id="Shape 8332" o:spid="_x0000_s1056" style="position:absolute;left:1730;top:14941;width:14249;height:122;visibility:visible;mso-wrap-style:square;v-text-anchor:top" coordsize="1424940,12192" o:gfxdata="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" path="m,l1424940,r,12192l,12192,,e" fillcolor="#17365d" stroked="f" strokeweight="0">
+              <v:shape id="Shape 8332" o:spid="_x0000_s1052" style="position:absolute;left:1730;top:14941;width:14249;height:122;visibility:visible;mso-wrap-style:square;v-text-anchor:top" coordsize="1424940,12192" o:gfxdata="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" path="m,l1424940,r,12192l,12192,,e" fillcolor="#17365d" stroked="f" strokeweight="0">
                 <v:stroke miterlimit="83231f" joinstyle="miter"/>
                 <v:path arrowok="t" textboxrect="0,0,1424940,12192"/>
               </v:shape>
-              <v:shape id="Shape 8333" o:spid="_x0000_s1057" style="position:absolute;left:15887;top:14941;width:122;height:122;visibility:visible;mso-wrap-style:square;v-text-anchor:top" coordsize="12192,12192" o:gfxdata="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" path="m,l12192,r,12192l,12192,,e" fillcolor="#17365d" stroked="f" strokeweight="0">
+              <v:shape id="Shape 8333" o:spid="_x0000_s1053" style="position:absolute;left:15887;top:14941;width:122;height:122;visibility:visible;mso-wrap-style:square;v-text-anchor:top" coordsize="12192,12192" o:gfxdata="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" path="m,l12192,r,12192l,12192,,e" fillcolor="#17365d" stroked="f" strokeweight="0">
                 <v:stroke miterlimit="83231f" joinstyle="miter"/>
                 <v:path arrowok="t" textboxrect="0,0,12192,12192"/>
               </v:shape>
-              <v:shape id="Shape 8334" o:spid="_x0000_s1058" style="position:absolute;left:16009;top:14941;width:47939;height:122;visibility:visible;mso-wrap-style:square;v-text-anchor:top" coordsize="4793869,12192" o:gfxdata="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" path="m,l4793869,r,12192l,12192,,e" fillcolor="#17365d" stroked="f" strokeweight="0">
+              <v:shape id="Shape 8334" o:spid="_x0000_s1054" style="position:absolute;left:16009;top:14941;width:47939;height:122;visibility:visible;mso-wrap-style:square;v-text-anchor:top" coordsize="4793869,12192" o:gfxdata="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" path="m,l4793869,r,12192l,12192,,e" fillcolor="#17365d" stroked="f" strokeweight="0">
                 <v:stroke miterlimit="83231f" joinstyle="miter"/>
                 <v:path arrowok="t" textboxrect="0,0,4793869,12192"/>
               </v:shape>

--- a/Documentação/Especificação Funcional.docx
+++ b/Documentação/Especificação Funcional.docx
@@ -2592,25 +2592,28 @@
       <w:pPr>
         <w:spacing w:after="0"/>
         <w:ind w:left="142"/>
+        <w:rPr>
+          <w:color w:val="153D63" w:themeColor="text2" w:themeTint="E6"/>
+        </w:rPr>
       </w:pPr>
       <w:r>
         <w:rPr>
           <w:rFonts w:ascii="Segoe UI" w:eastAsia="Segoe UI" w:hAnsi="Segoe UI" w:cs="Segoe UI"/>
-          <w:color w:val="1F3864"/>
+          <w:color w:val="153D63" w:themeColor="text2" w:themeTint="E6"/>
         </w:rPr>
         <w:t>ID 5</w:t>
       </w:r>
       <w:r>
         <w:rPr>
           <w:rFonts w:ascii="Segoe UI" w:eastAsia="Segoe UI" w:hAnsi="Segoe UI" w:cs="Segoe UI"/>
-          <w:color w:val="1F3864"/>
+          <w:color w:val="153D63" w:themeColor="text2" w:themeTint="E6"/>
         </w:rPr>
         <w:t xml:space="preserve"> - </w:t>
       </w:r>
       <w:r>
         <w:rPr>
           <w:rFonts w:ascii="Segoe UI" w:eastAsia="Segoe UI" w:hAnsi="Segoe UI" w:cs="Segoe UI"/>
-          <w:color w:val="1F3864"/>
+          <w:color w:val="153D63" w:themeColor="text2" w:themeTint="E6"/>
         </w:rPr>
         <w:t>Protótipo do site institucional</w:t>
       </w:r>
@@ -2716,41 +2719,206 @@
     </w:p>
     <w:p>
       <w:pPr>
-        <w:spacing w:after="5" w:line="268" w:lineRule="auto"/>
-        <w:ind w:left="-5" w:right="140" w:hanging="10"/>
-        <w:jc w:val="both"/>
-      </w:pPr>
-      <w:r>
-        <w:rPr>
-          <w:rFonts w:ascii="Arial" w:eastAsia="Arial" w:hAnsi="Arial" w:cs="Arial"/>
-          <w:sz w:val="20"/>
-        </w:rPr>
-        <w:t>&lt;</w:t>
-      </w:r>
-      <w:r>
-        <w:rPr>
-          <w:rFonts w:ascii="Arial" w:eastAsia="Arial" w:hAnsi="Arial" w:cs="Arial"/>
-          <w:i/>
-          <w:color w:val="0000FF"/>
-          <w:sz w:val="20"/>
-        </w:rPr>
-        <w:t>Destacar pontos de incertezas iniciais quanto à viabilidade técnica da solução e os argumentos que viabilizam e justificam o prosseguimento da proposta de solução</w:t>
-      </w:r>
-      <w:r>
-        <w:rPr>
-          <w:rFonts w:ascii="Arial" w:eastAsia="Arial" w:hAnsi="Arial" w:cs="Arial"/>
-          <w:sz w:val="20"/>
-        </w:rPr>
-        <w:t xml:space="preserve">&gt; </w:t>
-      </w:r>
-    </w:p>
-    <w:p>
-      <w:pPr>
         <w:spacing w:after="0"/>
-      </w:pPr>
-      <w:r>
-        <w:rPr>
-          <w:rFonts w:ascii="Arial" w:eastAsia="Arial" w:hAnsi="Arial" w:cs="Arial"/>
+        <w:rPr>
+          <w:rFonts w:ascii="Segoe UI" w:eastAsia="Arial" w:hAnsi="Segoe UI" w:cs="Segoe UI"/>
+          <w:color w:val="153D63" w:themeColor="text2" w:themeTint="E6"/>
+          <w:sz w:val="20"/>
+        </w:rPr>
+      </w:pPr>
+      <w:r>
+        <w:rPr>
+          <w:rFonts w:ascii="Segoe UI" w:eastAsia="Arial" w:hAnsi="Segoe UI" w:cs="Segoe UI"/>
+          <w:color w:val="153D63" w:themeColor="text2" w:themeTint="E6"/>
+          <w:sz w:val="20"/>
+        </w:rPr>
+        <w:t>Pontos de Incerteza Inicial:</w:t>
+      </w:r>
+    </w:p>
+    <w:p>
+      <w:pPr>
+        <w:spacing w:after="0"/>
+        <w:rPr>
+          <w:rFonts w:ascii="Segoe UI" w:eastAsia="Arial" w:hAnsi="Segoe UI" w:cs="Segoe UI"/>
+          <w:color w:val="153D63" w:themeColor="text2" w:themeTint="E6"/>
+          <w:sz w:val="20"/>
+        </w:rPr>
+      </w:pPr>
+      <w:r>
+        <w:rPr>
+          <w:rFonts w:ascii="Segoe UI" w:eastAsia="Arial" w:hAnsi="Segoe UI" w:cs="Segoe UI"/>
+          <w:color w:val="153D63" w:themeColor="text2" w:themeTint="E6"/>
+          <w:sz w:val="20"/>
+        </w:rPr>
+        <w:t>1. Complexidade do Design.</w:t>
+      </w:r>
+    </w:p>
+    <w:p>
+      <w:pPr>
+        <w:spacing w:after="0"/>
+        <w:rPr>
+          <w:rFonts w:ascii="Segoe UI" w:eastAsia="Arial" w:hAnsi="Segoe UI" w:cs="Segoe UI"/>
+          <w:color w:val="153D63" w:themeColor="text2" w:themeTint="E6"/>
+          <w:sz w:val="20"/>
+        </w:rPr>
+      </w:pPr>
+      <w:r>
+        <w:rPr>
+          <w:rFonts w:ascii="Segoe UI" w:eastAsia="Arial" w:hAnsi="Segoe UI" w:cs="Segoe UI"/>
+          <w:color w:val="153D63" w:themeColor="text2" w:themeTint="E6"/>
+          <w:sz w:val="20"/>
+        </w:rPr>
+        <w:t>2. Responsividade e Compatibilidade.</w:t>
+      </w:r>
+    </w:p>
+    <w:p>
+      <w:pPr>
+        <w:spacing w:after="0"/>
+        <w:rPr>
+          <w:rFonts w:ascii="Segoe UI" w:eastAsia="Arial" w:hAnsi="Segoe UI" w:cs="Segoe UI"/>
+          <w:color w:val="153D63" w:themeColor="text2" w:themeTint="E6"/>
+          <w:sz w:val="20"/>
+        </w:rPr>
+      </w:pPr>
+      <w:r>
+        <w:rPr>
+          <w:rFonts w:ascii="Segoe UI" w:eastAsia="Arial" w:hAnsi="Segoe UI" w:cs="Segoe UI"/>
+          <w:color w:val="153D63" w:themeColor="text2" w:themeTint="E6"/>
+          <w:sz w:val="20"/>
+        </w:rPr>
+        <w:t>3. Manutenibilidade do Código.</w:t>
+      </w:r>
+    </w:p>
+    <w:p>
+      <w:pPr>
+        <w:spacing w:after="0"/>
+        <w:rPr>
+          <w:rFonts w:ascii="Segoe UI" w:eastAsia="Arial" w:hAnsi="Segoe UI" w:cs="Segoe UI"/>
+          <w:color w:val="153D63" w:themeColor="text2" w:themeTint="E6"/>
+          <w:sz w:val="20"/>
+        </w:rPr>
+      </w:pPr>
+    </w:p>
+    <w:p>
+      <w:pPr>
+        <w:spacing w:after="0"/>
+        <w:rPr>
+          <w:rFonts w:ascii="Segoe UI" w:eastAsia="Arial" w:hAnsi="Segoe UI" w:cs="Segoe UI"/>
+          <w:color w:val="153D63" w:themeColor="text2" w:themeTint="E6"/>
+          <w:sz w:val="20"/>
+        </w:rPr>
+      </w:pPr>
+      <w:r>
+        <w:rPr>
+          <w:rFonts w:ascii="Segoe UI" w:eastAsia="Arial" w:hAnsi="Segoe UI" w:cs="Segoe UI"/>
+          <w:color w:val="153D63" w:themeColor="text2" w:themeTint="E6"/>
+          <w:sz w:val="20"/>
+        </w:rPr>
+        <w:t>Argumentos para Viabilizar a Solução:</w:t>
+      </w:r>
+    </w:p>
+    <w:p>
+      <w:pPr>
+        <w:spacing w:after="0"/>
+        <w:rPr>
+          <w:rFonts w:ascii="Segoe UI" w:eastAsia="Arial" w:hAnsi="Segoe UI" w:cs="Segoe UI"/>
+          <w:color w:val="153D63" w:themeColor="text2" w:themeTint="E6"/>
+          <w:sz w:val="20"/>
+        </w:rPr>
+      </w:pPr>
+      <w:r>
+        <w:rPr>
+          <w:rFonts w:ascii="Segoe UI" w:eastAsia="Arial" w:hAnsi="Segoe UI" w:cs="Segoe UI"/>
+          <w:color w:val="153D63" w:themeColor="text2" w:themeTint="E6"/>
+          <w:sz w:val="20"/>
+        </w:rPr>
+        <w:t>1. Reutilização de Recursos Existentes.</w:t>
+      </w:r>
+    </w:p>
+    <w:p>
+      <w:pPr>
+        <w:spacing w:after="0"/>
+        <w:rPr>
+          <w:rFonts w:ascii="Segoe UI" w:eastAsia="Arial" w:hAnsi="Segoe UI" w:cs="Segoe UI"/>
+          <w:color w:val="153D63" w:themeColor="text2" w:themeTint="E6"/>
+          <w:sz w:val="20"/>
+        </w:rPr>
+      </w:pPr>
+      <w:r>
+        <w:rPr>
+          <w:rFonts w:ascii="Segoe UI" w:eastAsia="Arial" w:hAnsi="Segoe UI" w:cs="Segoe UI"/>
+          <w:color w:val="153D63" w:themeColor="text2" w:themeTint="E6"/>
+          <w:sz w:val="20"/>
+        </w:rPr>
+        <w:t>2. Simplificação com Solução Estática.</w:t>
+      </w:r>
+    </w:p>
+    <w:p>
+      <w:pPr>
+        <w:spacing w:after="0"/>
+        <w:rPr>
+          <w:rFonts w:ascii="Segoe UI" w:eastAsia="Arial" w:hAnsi="Segoe UI" w:cs="Segoe UI"/>
+          <w:color w:val="153D63" w:themeColor="text2" w:themeTint="E6"/>
+          <w:sz w:val="20"/>
+        </w:rPr>
+      </w:pPr>
+      <w:r>
+        <w:rPr>
+          <w:rFonts w:ascii="Segoe UI" w:eastAsia="Arial" w:hAnsi="Segoe UI" w:cs="Segoe UI"/>
+          <w:color w:val="153D63" w:themeColor="text2" w:themeTint="E6"/>
+          <w:sz w:val="20"/>
+        </w:rPr>
+        <w:t>3. Feedback Rápido do Cliente.</w:t>
+      </w:r>
+    </w:p>
+    <w:p>
+      <w:pPr>
+        <w:spacing w:after="0"/>
+        <w:rPr>
+          <w:rFonts w:ascii="Segoe UI" w:eastAsia="Arial" w:hAnsi="Segoe UI" w:cs="Segoe UI"/>
+          <w:color w:val="153D63" w:themeColor="text2" w:themeTint="E6"/>
+          <w:sz w:val="20"/>
+        </w:rPr>
+      </w:pPr>
+      <w:r>
+        <w:rPr>
+          <w:rFonts w:ascii="Segoe UI" w:eastAsia="Arial" w:hAnsi="Segoe UI" w:cs="Segoe UI"/>
+          <w:color w:val="153D63" w:themeColor="text2" w:themeTint="E6"/>
+          <w:sz w:val="20"/>
+        </w:rPr>
+        <w:t>4. Potencial para Melhoria Contínua.</w:t>
+      </w:r>
+    </w:p>
+    <w:p>
+      <w:pPr>
+        <w:spacing w:after="0"/>
+        <w:rPr>
+          <w:rFonts w:ascii="Segoe UI" w:eastAsia="Arial" w:hAnsi="Segoe UI" w:cs="Segoe UI"/>
+          <w:color w:val="153D63" w:themeColor="text2" w:themeTint="E6"/>
+          <w:sz w:val="20"/>
+        </w:rPr>
+      </w:pPr>
+    </w:p>
+    <w:p>
+      <w:pPr>
+        <w:spacing w:after="0"/>
+        <w:rPr>
+          <w:rFonts w:ascii="Segoe UI" w:hAnsi="Segoe UI" w:cs="Segoe UI"/>
+          <w:color w:val="153D63" w:themeColor="text2" w:themeTint="E6"/>
+        </w:rPr>
+      </w:pPr>
+      <w:r>
+        <w:rPr>
+          <w:rFonts w:ascii="Segoe UI" w:eastAsia="Arial" w:hAnsi="Segoe UI" w:cs="Segoe UI"/>
+          <w:color w:val="153D63" w:themeColor="text2" w:themeTint="E6"/>
+          <w:sz w:val="20"/>
+        </w:rPr>
+        <w:t>Resumo: Embora haja incertezas técnicas iniciais, a proposta de desenvolver o Dashboard estático com base no protótipo HTML/CSS é viável. Isso se justifica pela reutilização de recursos, simplicidade da solução, feedback rápido do cliente e potencial para futuras melhorias.</w:t>
+      </w:r>
+      <w:r>
+        <w:rPr>
+          <w:rFonts w:ascii="Segoe UI" w:eastAsia="Arial" w:hAnsi="Segoe UI" w:cs="Segoe UI"/>
+          <w:color w:val="153D63" w:themeColor="text2" w:themeTint="E6"/>
           <w:sz w:val="20"/>
         </w:rPr>
         <w:t xml:space="preserve"> </w:t>
@@ -2819,61 +2987,375 @@
     </w:p>
     <w:p>
       <w:pPr>
-        <w:spacing w:after="5" w:line="268" w:lineRule="auto"/>
-        <w:ind w:left="-5" w:right="140" w:hanging="10"/>
-        <w:jc w:val="both"/>
-      </w:pPr>
-      <w:r>
-        <w:rPr>
-          <w:rFonts w:ascii="Arial" w:eastAsia="Arial" w:hAnsi="Arial" w:cs="Arial"/>
-          <w:sz w:val="20"/>
-        </w:rPr>
-        <w:t>&lt;</w:t>
-      </w:r>
-      <w:r>
-        <w:rPr>
-          <w:rFonts w:ascii="Arial" w:eastAsia="Arial" w:hAnsi="Arial" w:cs="Arial"/>
-          <w:i/>
-          <w:color w:val="0000FF"/>
-          <w:sz w:val="20"/>
-        </w:rPr>
-        <w:t xml:space="preserve">Descrição textual do que deve ser desenvolvido/modificado nos diferentes módulos que serão afetados. O texto pode ser agrupado por módulos no caso </w:t>
-      </w:r>
-      <w:proofErr w:type="gramStart"/>
-      <w:r>
-        <w:rPr>
-          <w:rFonts w:ascii="Arial" w:eastAsia="Arial" w:hAnsi="Arial" w:cs="Arial"/>
-          <w:i/>
-          <w:color w:val="0000FF"/>
-          <w:sz w:val="20"/>
-        </w:rPr>
-        <w:t>das</w:t>
-      </w:r>
-      <w:proofErr w:type="gramEnd"/>
-      <w:r>
-        <w:rPr>
-          <w:rFonts w:ascii="Arial" w:eastAsia="Arial" w:hAnsi="Arial" w:cs="Arial"/>
-          <w:i/>
-          <w:color w:val="0000FF"/>
-          <w:sz w:val="20"/>
-        </w:rPr>
-        <w:t xml:space="preserve"> alterações serem suficientemente independentes. Este texto deve deixar claro o que será desenvolvido.</w:t>
-      </w:r>
-      <w:r>
-        <w:rPr>
-          <w:rFonts w:ascii="Arial" w:eastAsia="Arial" w:hAnsi="Arial" w:cs="Arial"/>
-          <w:sz w:val="20"/>
-        </w:rPr>
-        <w:t xml:space="preserve"> </w:t>
-      </w:r>
-    </w:p>
-    <w:p>
-      <w:pPr>
         <w:spacing w:after="17"/>
-      </w:pPr>
-      <w:r>
-        <w:rPr>
-          <w:rFonts w:ascii="Arial" w:eastAsia="Arial" w:hAnsi="Arial" w:cs="Arial"/>
+        <w:rPr>
+          <w:rFonts w:ascii="Segoe UI" w:eastAsia="Arial" w:hAnsi="Segoe UI" w:cs="Segoe UI"/>
+          <w:color w:val="153D63" w:themeColor="text2" w:themeTint="E6"/>
+          <w:sz w:val="20"/>
+        </w:rPr>
+      </w:pPr>
+      <w:r>
+        <w:rPr>
+          <w:rFonts w:ascii="Segoe UI" w:eastAsia="Arial" w:hAnsi="Segoe UI" w:cs="Segoe UI"/>
+          <w:color w:val="153D63" w:themeColor="text2" w:themeTint="E6"/>
+          <w:sz w:val="20"/>
+        </w:rPr>
+        <w:t xml:space="preserve">Módulo: </w:t>
+      </w:r>
+      <w:proofErr w:type="spellStart"/>
+      <w:r>
+        <w:rPr>
+          <w:rFonts w:ascii="Segoe UI" w:eastAsia="Arial" w:hAnsi="Segoe UI" w:cs="Segoe UI"/>
+          <w:color w:val="153D63" w:themeColor="text2" w:themeTint="E6"/>
+          <w:sz w:val="20"/>
+        </w:rPr>
+        <w:t>Frontend</w:t>
+      </w:r>
+      <w:proofErr w:type="spellEnd"/>
+      <w:r>
+        <w:rPr>
+          <w:rFonts w:ascii="Segoe UI" w:eastAsia="Arial" w:hAnsi="Segoe UI" w:cs="Segoe UI"/>
+          <w:color w:val="153D63" w:themeColor="text2" w:themeTint="E6"/>
+          <w:sz w:val="20"/>
+        </w:rPr>
+        <w:t xml:space="preserve"> do Site Institucional</w:t>
+      </w:r>
+    </w:p>
+    <w:p>
+      <w:pPr>
+        <w:spacing w:after="17"/>
+        <w:rPr>
+          <w:rFonts w:ascii="Segoe UI" w:eastAsia="Arial" w:hAnsi="Segoe UI" w:cs="Segoe UI"/>
+          <w:color w:val="153D63" w:themeColor="text2" w:themeTint="E6"/>
+          <w:sz w:val="20"/>
+        </w:rPr>
+      </w:pPr>
+    </w:p>
+    <w:p>
+      <w:pPr>
+        <w:spacing w:after="17"/>
+        <w:rPr>
+          <w:rFonts w:ascii="Segoe UI" w:eastAsia="Arial" w:hAnsi="Segoe UI" w:cs="Segoe UI"/>
+          <w:color w:val="153D63" w:themeColor="text2" w:themeTint="E6"/>
+          <w:sz w:val="20"/>
+        </w:rPr>
+      </w:pPr>
+      <w:r>
+        <w:rPr>
+          <w:rFonts w:ascii="Segoe UI" w:eastAsia="Arial" w:hAnsi="Segoe UI" w:cs="Segoe UI"/>
+          <w:color w:val="153D63" w:themeColor="text2" w:themeTint="E6"/>
+          <w:sz w:val="20"/>
+        </w:rPr>
+        <w:t>Descrição:</w:t>
+      </w:r>
+    </w:p>
+    <w:p>
+      <w:pPr>
+        <w:spacing w:after="17"/>
+        <w:rPr>
+          <w:rFonts w:ascii="Segoe UI" w:eastAsia="Arial" w:hAnsi="Segoe UI" w:cs="Segoe UI"/>
+          <w:color w:val="153D63" w:themeColor="text2" w:themeTint="E6"/>
+          <w:sz w:val="20"/>
+        </w:rPr>
+      </w:pPr>
+      <w:r>
+        <w:rPr>
+          <w:rFonts w:ascii="Segoe UI" w:eastAsia="Arial" w:hAnsi="Segoe UI" w:cs="Segoe UI"/>
+          <w:color w:val="153D63" w:themeColor="text2" w:themeTint="E6"/>
+          <w:sz w:val="20"/>
+        </w:rPr>
+        <w:t xml:space="preserve">Será desenvolvida uma nova </w:t>
+      </w:r>
+      <w:r>
+        <w:rPr>
+          <w:rFonts w:ascii="Segoe UI" w:eastAsia="Arial" w:hAnsi="Segoe UI" w:cs="Segoe UI"/>
+          <w:color w:val="153D63" w:themeColor="text2" w:themeTint="E6"/>
+          <w:sz w:val="20"/>
+        </w:rPr>
+        <w:t>tela</w:t>
+      </w:r>
+      <w:r>
+        <w:rPr>
+          <w:rFonts w:ascii="Segoe UI" w:eastAsia="Arial" w:hAnsi="Segoe UI" w:cs="Segoe UI"/>
+          <w:color w:val="153D63" w:themeColor="text2" w:themeTint="E6"/>
+          <w:sz w:val="20"/>
+        </w:rPr>
+        <w:t xml:space="preserve"> </w:t>
+      </w:r>
+      <w:r>
+        <w:rPr>
+          <w:rFonts w:ascii="Segoe UI" w:eastAsia="Arial" w:hAnsi="Segoe UI" w:cs="Segoe UI"/>
+          <w:color w:val="153D63" w:themeColor="text2" w:themeTint="E6"/>
+          <w:sz w:val="20"/>
+        </w:rPr>
+        <w:t>com uma</w:t>
+      </w:r>
+      <w:r>
+        <w:rPr>
+          <w:rFonts w:ascii="Segoe UI" w:eastAsia="Arial" w:hAnsi="Segoe UI" w:cs="Segoe UI"/>
+          <w:color w:val="153D63" w:themeColor="text2" w:themeTint="E6"/>
+          <w:sz w:val="20"/>
+        </w:rPr>
+        <w:t xml:space="preserve"> </w:t>
+      </w:r>
+      <w:r>
+        <w:rPr>
+          <w:rFonts w:ascii="Segoe UI" w:eastAsia="Arial" w:hAnsi="Segoe UI" w:cs="Segoe UI"/>
+          <w:color w:val="153D63" w:themeColor="text2" w:themeTint="E6"/>
+          <w:sz w:val="20"/>
+        </w:rPr>
+        <w:t>d</w:t>
+      </w:r>
+      <w:r>
+        <w:rPr>
+          <w:rFonts w:ascii="Segoe UI" w:eastAsia="Arial" w:hAnsi="Segoe UI" w:cs="Segoe UI"/>
+          <w:color w:val="153D63" w:themeColor="text2" w:themeTint="E6"/>
+          <w:sz w:val="20"/>
+        </w:rPr>
+        <w:t>ashboard que reflete o design e layout apresentado no protótipo HTML/CSS fornecido. Esta página conterá elementos visuais, como gráficos, tabelas e métricas, organizados de forma clara e organizada para fornecer aos usuários uma visualização abrangente das informações importantes. A navegação entre diferentes seções do Dashboard será implementada para garantir uma experiência intuitiva. Os elementos interativos, como botões e links, serão funcionais, embora os dados exibidos sejam fictícios e estáticos, não dependendo de uma conexão com o banco de dados. A interface será responsiva, garantindo uma experiência consistente em diferentes dispositivos e tamanhos de tela. O código HTML/CSS d</w:t>
+      </w:r>
+      <w:r>
+        <w:rPr>
+          <w:rFonts w:ascii="Segoe UI" w:eastAsia="Arial" w:hAnsi="Segoe UI" w:cs="Segoe UI"/>
+          <w:color w:val="153D63" w:themeColor="text2" w:themeTint="E6"/>
+          <w:sz w:val="20"/>
+        </w:rPr>
+        <w:t>a</w:t>
+      </w:r>
+      <w:r>
+        <w:rPr>
+          <w:rFonts w:ascii="Segoe UI" w:eastAsia="Arial" w:hAnsi="Segoe UI" w:cs="Segoe UI"/>
+          <w:color w:val="153D63" w:themeColor="text2" w:themeTint="E6"/>
+          <w:sz w:val="20"/>
+        </w:rPr>
+        <w:t xml:space="preserve"> </w:t>
+      </w:r>
+      <w:r>
+        <w:rPr>
+          <w:rFonts w:ascii="Segoe UI" w:eastAsia="Arial" w:hAnsi="Segoe UI" w:cs="Segoe UI"/>
+          <w:color w:val="153D63" w:themeColor="text2" w:themeTint="E6"/>
+          <w:sz w:val="20"/>
+        </w:rPr>
+        <w:t>d</w:t>
+      </w:r>
+      <w:r>
+        <w:rPr>
+          <w:rFonts w:ascii="Segoe UI" w:eastAsia="Arial" w:hAnsi="Segoe UI" w:cs="Segoe UI"/>
+          <w:color w:val="153D63" w:themeColor="text2" w:themeTint="E6"/>
+          <w:sz w:val="20"/>
+        </w:rPr>
+        <w:t>ashboard será limpo, organizado e semanticamente correto, seguindo as melhores práticas de desenvolvimento web.</w:t>
+      </w:r>
+    </w:p>
+    <w:p>
+      <w:pPr>
+        <w:spacing w:after="17"/>
+        <w:rPr>
+          <w:rFonts w:ascii="Segoe UI" w:eastAsia="Arial" w:hAnsi="Segoe UI" w:cs="Segoe UI"/>
+          <w:color w:val="153D63" w:themeColor="text2" w:themeTint="E6"/>
+          <w:sz w:val="20"/>
+        </w:rPr>
+      </w:pPr>
+    </w:p>
+    <w:p>
+      <w:pPr>
+        <w:spacing w:after="17"/>
+        <w:rPr>
+          <w:rFonts w:ascii="Segoe UI" w:eastAsia="Arial" w:hAnsi="Segoe UI" w:cs="Segoe UI"/>
+          <w:color w:val="153D63" w:themeColor="text2" w:themeTint="E6"/>
+          <w:sz w:val="20"/>
+        </w:rPr>
+      </w:pPr>
+      <w:r>
+        <w:rPr>
+          <w:rFonts w:ascii="Segoe UI" w:eastAsia="Arial" w:hAnsi="Segoe UI" w:cs="Segoe UI"/>
+          <w:color w:val="153D63" w:themeColor="text2" w:themeTint="E6"/>
+          <w:sz w:val="20"/>
+        </w:rPr>
+        <w:t xml:space="preserve">Módulo: </w:t>
+      </w:r>
+      <w:proofErr w:type="spellStart"/>
+      <w:r>
+        <w:rPr>
+          <w:rFonts w:ascii="Segoe UI" w:eastAsia="Arial" w:hAnsi="Segoe UI" w:cs="Segoe UI"/>
+          <w:color w:val="153D63" w:themeColor="text2" w:themeTint="E6"/>
+          <w:sz w:val="20"/>
+        </w:rPr>
+        <w:t>Backend</w:t>
+      </w:r>
+      <w:proofErr w:type="spellEnd"/>
+      <w:r>
+        <w:rPr>
+          <w:rFonts w:ascii="Segoe UI" w:eastAsia="Arial" w:hAnsi="Segoe UI" w:cs="Segoe UI"/>
+          <w:color w:val="153D63" w:themeColor="text2" w:themeTint="E6"/>
+          <w:sz w:val="20"/>
+        </w:rPr>
+        <w:t xml:space="preserve"> (opcional, se necessário para integração futura)</w:t>
+      </w:r>
+    </w:p>
+    <w:p>
+      <w:pPr>
+        <w:spacing w:after="17"/>
+        <w:rPr>
+          <w:rFonts w:ascii="Segoe UI" w:eastAsia="Arial" w:hAnsi="Segoe UI" w:cs="Segoe UI"/>
+          <w:color w:val="153D63" w:themeColor="text2" w:themeTint="E6"/>
+          <w:sz w:val="20"/>
+        </w:rPr>
+      </w:pPr>
+    </w:p>
+    <w:p>
+      <w:pPr>
+        <w:spacing w:after="17"/>
+        <w:rPr>
+          <w:rFonts w:ascii="Segoe UI" w:eastAsia="Arial" w:hAnsi="Segoe UI" w:cs="Segoe UI"/>
+          <w:color w:val="153D63" w:themeColor="text2" w:themeTint="E6"/>
+          <w:sz w:val="20"/>
+        </w:rPr>
+      </w:pPr>
+      <w:r>
+        <w:rPr>
+          <w:rFonts w:ascii="Segoe UI" w:eastAsia="Arial" w:hAnsi="Segoe UI" w:cs="Segoe UI"/>
+          <w:color w:val="153D63" w:themeColor="text2" w:themeTint="E6"/>
+          <w:sz w:val="20"/>
+        </w:rPr>
+        <w:t>Descrição:</w:t>
+      </w:r>
+    </w:p>
+    <w:p>
+      <w:pPr>
+        <w:spacing w:after="17"/>
+        <w:rPr>
+          <w:rFonts w:ascii="Segoe UI" w:hAnsi="Segoe UI" w:cs="Segoe UI"/>
+          <w:color w:val="153D63" w:themeColor="text2" w:themeTint="E6"/>
+        </w:rPr>
+      </w:pPr>
+      <w:r>
+        <w:rPr>
+          <w:rFonts w:ascii="Segoe UI" w:eastAsia="Arial" w:hAnsi="Segoe UI" w:cs="Segoe UI"/>
+          <w:color w:val="153D63" w:themeColor="text2" w:themeTint="E6"/>
+          <w:sz w:val="20"/>
+        </w:rPr>
+        <w:t xml:space="preserve">Embora a funcionalidade atual não exija uma conexão com o banco de dados ou um </w:t>
+      </w:r>
+      <w:proofErr w:type="spellStart"/>
+      <w:r>
+        <w:rPr>
+          <w:rFonts w:ascii="Segoe UI" w:eastAsia="Arial" w:hAnsi="Segoe UI" w:cs="Segoe UI"/>
+          <w:color w:val="153D63" w:themeColor="text2" w:themeTint="E6"/>
+          <w:sz w:val="20"/>
+        </w:rPr>
+        <w:t>backend</w:t>
+      </w:r>
+      <w:proofErr w:type="spellEnd"/>
+      <w:r>
+        <w:rPr>
+          <w:rFonts w:ascii="Segoe UI" w:eastAsia="Arial" w:hAnsi="Segoe UI" w:cs="Segoe UI"/>
+          <w:color w:val="153D63" w:themeColor="text2" w:themeTint="E6"/>
+          <w:sz w:val="20"/>
+        </w:rPr>
+        <w:t xml:space="preserve"> complexo, pode ser necessário considerar a integração com o </w:t>
+      </w:r>
+      <w:proofErr w:type="spellStart"/>
+      <w:r>
+        <w:rPr>
+          <w:rFonts w:ascii="Segoe UI" w:eastAsia="Arial" w:hAnsi="Segoe UI" w:cs="Segoe UI"/>
+          <w:color w:val="153D63" w:themeColor="text2" w:themeTint="E6"/>
+          <w:sz w:val="20"/>
+        </w:rPr>
+        <w:t>backend</w:t>
+      </w:r>
+      <w:proofErr w:type="spellEnd"/>
+      <w:r>
+        <w:rPr>
+          <w:rFonts w:ascii="Segoe UI" w:eastAsia="Arial" w:hAnsi="Segoe UI" w:cs="Segoe UI"/>
+          <w:color w:val="153D63" w:themeColor="text2" w:themeTint="E6"/>
+          <w:sz w:val="20"/>
+        </w:rPr>
+        <w:t xml:space="preserve"> existente no futuro para adicionar </w:t>
+      </w:r>
+      <w:r>
+        <w:rPr>
+          <w:rFonts w:ascii="Segoe UI" w:eastAsia="Arial" w:hAnsi="Segoe UI" w:cs="Segoe UI"/>
+          <w:color w:val="153D63" w:themeColor="text2" w:themeTint="E6"/>
+          <w:sz w:val="20"/>
+        </w:rPr>
+        <w:lastRenderedPageBreak/>
+        <w:t xml:space="preserve">funcionalidades mais avançadas ao Dashboard. Se for o caso, será necessário desenvolver </w:t>
+      </w:r>
+      <w:proofErr w:type="spellStart"/>
+      <w:r>
+        <w:rPr>
+          <w:rFonts w:ascii="Segoe UI" w:eastAsia="Arial" w:hAnsi="Segoe UI" w:cs="Segoe UI"/>
+          <w:color w:val="153D63" w:themeColor="text2" w:themeTint="E6"/>
+          <w:sz w:val="20"/>
+        </w:rPr>
+        <w:t>endpoints</w:t>
+      </w:r>
+      <w:proofErr w:type="spellEnd"/>
+      <w:r>
+        <w:rPr>
+          <w:rFonts w:ascii="Segoe UI" w:eastAsia="Arial" w:hAnsi="Segoe UI" w:cs="Segoe UI"/>
+          <w:color w:val="153D63" w:themeColor="text2" w:themeTint="E6"/>
+          <w:sz w:val="20"/>
+        </w:rPr>
+        <w:t xml:space="preserve"> de API para fornecer os dados dinâmicos necessários para o Dashboard, garantindo uma integração suave</w:t>
+      </w:r>
+      <w:r>
+        <w:rPr>
+          <w:rFonts w:ascii="Arial" w:eastAsia="Arial" w:hAnsi="Arial" w:cs="Arial"/>
+          <w:color w:val="153D63" w:themeColor="text2" w:themeTint="E6"/>
+          <w:sz w:val="20"/>
+        </w:rPr>
+        <w:t xml:space="preserve"> </w:t>
+      </w:r>
+      <w:r>
+        <w:rPr>
+          <w:rFonts w:ascii="Segoe UI" w:eastAsia="Arial" w:hAnsi="Segoe UI" w:cs="Segoe UI"/>
+          <w:color w:val="153D63" w:themeColor="text2" w:themeTint="E6"/>
+          <w:sz w:val="20"/>
+        </w:rPr>
+        <w:t xml:space="preserve">entre o </w:t>
+      </w:r>
+      <w:proofErr w:type="spellStart"/>
+      <w:r>
+        <w:rPr>
+          <w:rFonts w:ascii="Segoe UI" w:eastAsia="Arial" w:hAnsi="Segoe UI" w:cs="Segoe UI"/>
+          <w:color w:val="153D63" w:themeColor="text2" w:themeTint="E6"/>
+          <w:sz w:val="20"/>
+        </w:rPr>
+        <w:t>frontend</w:t>
+      </w:r>
+      <w:proofErr w:type="spellEnd"/>
+      <w:r>
+        <w:rPr>
+          <w:rFonts w:ascii="Segoe UI" w:eastAsia="Arial" w:hAnsi="Segoe UI" w:cs="Segoe UI"/>
+          <w:color w:val="153D63" w:themeColor="text2" w:themeTint="E6"/>
+          <w:sz w:val="20"/>
+        </w:rPr>
+        <w:t xml:space="preserve"> e o </w:t>
+      </w:r>
+      <w:proofErr w:type="spellStart"/>
+      <w:r>
+        <w:rPr>
+          <w:rFonts w:ascii="Segoe UI" w:eastAsia="Arial" w:hAnsi="Segoe UI" w:cs="Segoe UI"/>
+          <w:color w:val="153D63" w:themeColor="text2" w:themeTint="E6"/>
+          <w:sz w:val="20"/>
+        </w:rPr>
+        <w:t>backend</w:t>
+      </w:r>
+      <w:proofErr w:type="spellEnd"/>
+      <w:r>
+        <w:rPr>
+          <w:rFonts w:ascii="Segoe UI" w:eastAsia="Arial" w:hAnsi="Segoe UI" w:cs="Segoe UI"/>
+          <w:color w:val="153D63" w:themeColor="text2" w:themeTint="E6"/>
+          <w:sz w:val="20"/>
+        </w:rPr>
+        <w:t>. Isso permitirá que o Dashboard evolua para incluir recursos como atualizações em tempo real ou personalização do conteúdo com base nas preferências do usuário.</w:t>
+      </w:r>
+      <w:r>
+        <w:rPr>
+          <w:rFonts w:ascii="Segoe UI" w:eastAsia="Arial" w:hAnsi="Segoe UI" w:cs="Segoe UI"/>
+          <w:color w:val="153D63" w:themeColor="text2" w:themeTint="E6"/>
           <w:sz w:val="20"/>
         </w:rPr>
         <w:t xml:space="preserve"> </w:t>
@@ -2883,12 +3365,15 @@
       <w:pPr>
         <w:spacing w:after="19"/>
         <w:ind w:left="1080"/>
+        <w:rPr>
+          <w:color w:val="153D63" w:themeColor="text2" w:themeTint="E6"/>
+        </w:rPr>
       </w:pPr>
       <w:r>
         <w:rPr>
           <w:rFonts w:ascii="Arial" w:eastAsia="Arial" w:hAnsi="Arial" w:cs="Arial"/>
           <w:i/>
-          <w:color w:val="0000FF"/>
+          <w:color w:val="153D63" w:themeColor="text2" w:themeTint="E6"/>
           <w:sz w:val="20"/>
         </w:rPr>
         <w:t xml:space="preserve"> </w:t>
@@ -3599,7 +4084,6 @@
           <w:rFonts w:ascii="Arial" w:eastAsia="Arial" w:hAnsi="Arial" w:cs="Arial"/>
           <w:sz w:val="20"/>
         </w:rPr>
-        <w:lastRenderedPageBreak/>
         <w:t xml:space="preserve"> </w:t>
       </w:r>
     </w:p>

--- a/Documentação/Especificação Funcional.docx
+++ b/Documentação/Especificação Funcional.docx
@@ -880,49 +880,17 @@
         <w:spacing w:after="16" w:line="239" w:lineRule="auto"/>
         <w:ind w:left="199" w:right="331"/>
         <w:rPr>
-          <w:lang w:val="en-US"/>
-        </w:rPr>
-      </w:pPr>
-      <w:r>
-        <w:rPr>
-          <w:rFonts w:ascii="Verdana" w:eastAsia="Verdana" w:hAnsi="Verdana" w:cs="Verdana"/>
-          <w:sz w:val="20"/>
-          <w:lang w:val="en-US"/>
-        </w:rPr>
-        <w:t>8.1</w:t>
-      </w:r>
-      <w:r>
-        <w:rPr>
           <w:sz w:val="24"/>
           <w:lang w:val="en-US"/>
         </w:rPr>
-        <w:t xml:space="preserve"> </w:t>
-      </w:r>
+      </w:pPr>
       <w:r>
         <w:rPr>
           <w:rFonts w:ascii="Verdana" w:eastAsia="Verdana" w:hAnsi="Verdana" w:cs="Verdana"/>
           <w:sz w:val="20"/>
           <w:lang w:val="en-US"/>
         </w:rPr>
-        <w:t xml:space="preserve">Lean </w:t>
-      </w:r>
-      <w:proofErr w:type="spellStart"/>
-      <w:r>
-        <w:rPr>
-          <w:rFonts w:ascii="Verdana" w:eastAsia="Verdana" w:hAnsi="Verdana" w:cs="Verdana"/>
-          <w:sz w:val="20"/>
-          <w:lang w:val="en-US"/>
-        </w:rPr>
-        <w:t>Ux</w:t>
-      </w:r>
-      <w:proofErr w:type="spellEnd"/>
-      <w:r>
-        <w:rPr>
-          <w:rFonts w:ascii="Verdana" w:eastAsia="Verdana" w:hAnsi="Verdana" w:cs="Verdana"/>
-          <w:sz w:val="20"/>
-          <w:lang w:val="en-US"/>
-        </w:rPr>
-        <w:t xml:space="preserve"> Canvas ....................................................................................... 5</w:t>
+        <w:t>8.1</w:t>
       </w:r>
       <w:r>
         <w:rPr>
@@ -937,7 +905,25 @@
           <w:sz w:val="20"/>
           <w:lang w:val="en-US"/>
         </w:rPr>
-        <w:t>8.2</w:t>
+        <w:t xml:space="preserve">Lean </w:t>
+      </w:r>
+      <w:proofErr w:type="spellStart"/>
+      <w:r>
+        <w:rPr>
+          <w:rFonts w:ascii="Verdana" w:eastAsia="Verdana" w:hAnsi="Verdana" w:cs="Verdana"/>
+          <w:sz w:val="20"/>
+          <w:lang w:val="en-US"/>
+        </w:rPr>
+        <w:t>Ux</w:t>
+      </w:r>
+      <w:proofErr w:type="spellEnd"/>
+      <w:r>
+        <w:rPr>
+          <w:rFonts w:ascii="Verdana" w:eastAsia="Verdana" w:hAnsi="Verdana" w:cs="Verdana"/>
+          <w:sz w:val="20"/>
+          <w:lang w:val="en-US"/>
+        </w:rPr>
+        <w:t xml:space="preserve"> Canvas ....................................................................................... 5</w:t>
       </w:r>
       <w:r>
         <w:rPr>
@@ -946,13 +932,22 @@
         </w:rPr>
         <w:t xml:space="preserve"> </w:t>
       </w:r>
+    </w:p>
+    <w:p>
+      <w:pPr>
+        <w:spacing w:after="16" w:line="239" w:lineRule="auto"/>
+        <w:ind w:left="199" w:right="331"/>
+        <w:rPr>
+          <w:lang w:val="en-US"/>
+        </w:rPr>
+      </w:pPr>
       <w:r>
         <w:rPr>
           <w:rFonts w:ascii="Verdana" w:eastAsia="Verdana" w:hAnsi="Verdana" w:cs="Verdana"/>
           <w:sz w:val="20"/>
           <w:lang w:val="en-US"/>
         </w:rPr>
-        <w:t>User Stories ............................................................................................ 5</w:t>
+        <w:t>8.2</w:t>
       </w:r>
       <w:r>
         <w:rPr>
@@ -961,49 +956,35 @@
         </w:rPr>
         <w:t xml:space="preserve"> </w:t>
       </w:r>
-    </w:p>
-    <w:p>
-      <w:pPr>
-        <w:numPr>
-          <w:ilvl w:val="1"/>
-          <w:numId w:val="2"/>
-        </w:numPr>
+      <w:r>
+        <w:rPr>
+          <w:rFonts w:ascii="Verdana" w:eastAsia="Verdana" w:hAnsi="Verdana" w:cs="Verdana"/>
+          <w:sz w:val="20"/>
+          <w:lang w:val="en-US"/>
+        </w:rPr>
+        <w:t>User Stories ............................................................................................ 5</w:t>
+      </w:r>
+      <w:r>
+        <w:rPr>
+          <w:sz w:val="24"/>
+          <w:lang w:val="en-US"/>
+        </w:rPr>
+        <w:t xml:space="preserve"> </w:t>
+      </w:r>
+    </w:p>
+    <w:p>
+      <w:pPr>
         <w:spacing w:after="0"/>
-        <w:ind w:right="700" w:hanging="653"/>
-        <w:jc w:val="right"/>
+        <w:ind w:right="700"/>
+        <w:jc w:val="both"/>
       </w:pPr>
       <w:r>
         <w:rPr>
           <w:rFonts w:ascii="Verdana" w:eastAsia="Verdana" w:hAnsi="Verdana" w:cs="Verdana"/>
           <w:sz w:val="20"/>
         </w:rPr>
-        <w:t xml:space="preserve">Wire Frame .................................................. </w:t>
-      </w:r>
-      <w:r>
-        <w:rPr>
-          <w:rFonts w:ascii="Verdana" w:eastAsia="Verdana" w:hAnsi="Verdana" w:cs="Verdana"/>
-          <w:b/>
-          <w:sz w:val="20"/>
-        </w:rPr>
-        <w:t>Erro! Indicador não definido.</w:t>
-      </w:r>
-      <w:r>
-        <w:rPr>
-          <w:sz w:val="24"/>
-        </w:rPr>
-        <w:t xml:space="preserve"> </w:t>
-      </w:r>
-    </w:p>
-    <w:p>
-      <w:pPr>
-        <w:numPr>
-          <w:ilvl w:val="1"/>
-          <w:numId w:val="2"/>
-        </w:numPr>
-        <w:spacing w:after="0"/>
-        <w:ind w:right="700" w:hanging="653"/>
-        <w:jc w:val="right"/>
-      </w:pPr>
+        <w:t xml:space="preserve">   8.3 </w:t>
+      </w:r>
       <w:r>
         <w:rPr>
           <w:rFonts w:ascii="Verdana" w:eastAsia="Verdana" w:hAnsi="Verdana" w:cs="Verdana"/>
@@ -1022,6 +1003,7 @@
       <w:pPr>
         <w:spacing w:after="0"/>
         <w:ind w:left="199"/>
+        <w:jc w:val="both"/>
       </w:pPr>
       <w:r>
         <w:rPr>
@@ -1758,7 +1740,45 @@
           <w:color w:val="0000FF"/>
           <w:sz w:val="20"/>
         </w:rPr>
-        <w:t>Descrição do perfil, quantidade e localização dos usuários do sistema.</w:t>
+        <w:t>Descrição do perfil, quantidade e localização dos usuários do sistema</w:t>
+      </w:r>
+      <w:r>
+        <w:rPr>
+          <w:rFonts w:ascii="Arial" w:eastAsia="Arial" w:hAnsi="Arial" w:cs="Arial"/>
+          <w:i/>
+          <w:color w:val="0000FF"/>
+          <w:sz w:val="20"/>
+        </w:rPr>
+        <w:t>(</w:t>
+      </w:r>
+      <w:proofErr w:type="spellStart"/>
+      <w:r>
+        <w:rPr>
+          <w:rFonts w:ascii="Arial" w:eastAsia="Arial" w:hAnsi="Arial" w:cs="Arial"/>
+          <w:i/>
+          <w:color w:val="0000FF"/>
+          <w:sz w:val="20"/>
+        </w:rPr>
+        <w:t>protopersona</w:t>
+      </w:r>
+      <w:proofErr w:type="spellEnd"/>
+      <w:r>
+        <w:rPr>
+          <w:rFonts w:ascii="Arial" w:eastAsia="Arial" w:hAnsi="Arial" w:cs="Arial"/>
+          <w:i/>
+          <w:color w:val="0000FF"/>
+          <w:sz w:val="20"/>
+        </w:rPr>
+        <w:t>)</w:t>
+      </w:r>
+      <w:r>
+        <w:rPr>
+          <w:rFonts w:ascii="Arial" w:eastAsia="Arial" w:hAnsi="Arial" w:cs="Arial"/>
+          <w:i/>
+          <w:color w:val="0000FF"/>
+          <w:sz w:val="20"/>
+        </w:rPr>
+        <w:t>.</w:t>
       </w:r>
       <w:r>
         <w:rPr>
@@ -1772,232 +1792,6 @@
       <w:pPr>
         <w:spacing w:after="17"/>
         <w:ind w:left="360"/>
-      </w:pPr>
-      <w:r>
-        <w:rPr>
-          <w:rFonts w:ascii="Arial" w:eastAsia="Arial" w:hAnsi="Arial" w:cs="Arial"/>
-          <w:sz w:val="20"/>
-        </w:rPr>
-        <w:t xml:space="preserve"> </w:t>
-      </w:r>
-    </w:p>
-    <w:p>
-      <w:pPr>
-        <w:spacing w:after="0"/>
-        <w:ind w:left="360"/>
-      </w:pPr>
-      <w:r>
-        <w:rPr>
-          <w:rFonts w:ascii="Arial" w:eastAsia="Arial" w:hAnsi="Arial" w:cs="Arial"/>
-          <w:sz w:val="20"/>
-        </w:rPr>
-        <w:t xml:space="preserve"> </w:t>
-      </w:r>
-    </w:p>
-    <w:tbl>
-      <w:tblPr>
-        <w:tblStyle w:val="TableGrid"/>
-        <w:tblW w:w="9486" w:type="dxa"/>
-        <w:tblInd w:w="6" w:type="dxa"/>
-        <w:tblCellMar>
-          <w:top w:w="13" w:type="dxa"/>
-          <w:left w:w="107" w:type="dxa"/>
-          <w:right w:w="115" w:type="dxa"/>
-        </w:tblCellMar>
-        <w:tblLook w:val="04A0" w:firstRow="1" w:lastRow="0" w:firstColumn="1" w:lastColumn="0" w:noHBand="0" w:noVBand="1"/>
-      </w:tblPr>
-      <w:tblGrid>
-        <w:gridCol w:w="2894"/>
-        <w:gridCol w:w="6592"/>
-      </w:tblGrid>
-      <w:tr>
-        <w:trPr>
-          <w:trHeight w:val="343"/>
-        </w:trPr>
-        <w:tc>
-          <w:tcPr>
-            <w:tcW w:w="2894" w:type="dxa"/>
-            <w:tcBorders>
-              <w:top w:val="single" w:sz="4" w:space="0" w:color="000000"/>
-              <w:left w:val="single" w:sz="4" w:space="0" w:color="000000"/>
-              <w:bottom w:val="single" w:sz="4" w:space="0" w:color="000000"/>
-              <w:right w:val="single" w:sz="4" w:space="0" w:color="000000"/>
-            </w:tcBorders>
-            <w:shd w:val="clear" w:color="auto" w:fill="004B8D"/>
-          </w:tcPr>
-          <w:p>
-            <w:r>
-              <w:rPr>
-                <w:rFonts w:ascii="Arial" w:eastAsia="Arial" w:hAnsi="Arial" w:cs="Arial"/>
-                <w:b/>
-                <w:color w:val="FFFFFF"/>
-                <w:sz w:val="20"/>
-              </w:rPr>
-              <w:t>P</w:t>
-            </w:r>
-            <w:r>
-              <w:rPr>
-                <w:rFonts w:ascii="Segoe UI" w:eastAsia="Segoe UI" w:hAnsi="Segoe UI" w:cs="Segoe UI"/>
-                <w:b/>
-                <w:color w:val="FFFFFF"/>
-              </w:rPr>
-              <w:t>erfil</w:t>
-            </w:r>
-            <w:r>
-              <w:rPr>
-                <w:rFonts w:ascii="Arial" w:eastAsia="Arial" w:hAnsi="Arial" w:cs="Arial"/>
-                <w:b/>
-                <w:color w:val="FFFFFF"/>
-                <w:sz w:val="20"/>
-              </w:rPr>
-              <w:t xml:space="preserve"> </w:t>
-            </w:r>
-          </w:p>
-        </w:tc>
-        <w:tc>
-          <w:tcPr>
-            <w:tcW w:w="6593" w:type="dxa"/>
-            <w:tcBorders>
-              <w:top w:val="single" w:sz="4" w:space="0" w:color="000000"/>
-              <w:left w:val="single" w:sz="4" w:space="0" w:color="000000"/>
-              <w:bottom w:val="single" w:sz="4" w:space="0" w:color="000000"/>
-              <w:right w:val="single" w:sz="4" w:space="0" w:color="000000"/>
-            </w:tcBorders>
-            <w:shd w:val="clear" w:color="auto" w:fill="004B8D"/>
-          </w:tcPr>
-          <w:p>
-            <w:pPr>
-              <w:ind w:left="1"/>
-            </w:pPr>
-            <w:r>
-              <w:rPr>
-                <w:rFonts w:ascii="Arial" w:eastAsia="Arial" w:hAnsi="Arial" w:cs="Arial"/>
-                <w:b/>
-                <w:color w:val="FFFFFF"/>
-                <w:sz w:val="20"/>
-              </w:rPr>
-              <w:t>L</w:t>
-            </w:r>
-            <w:r>
-              <w:rPr>
-                <w:rFonts w:ascii="Segoe UI" w:eastAsia="Segoe UI" w:hAnsi="Segoe UI" w:cs="Segoe UI"/>
-                <w:b/>
-                <w:color w:val="FFFFFF"/>
-              </w:rPr>
-              <w:t>ocalização e Quantidade</w:t>
-            </w:r>
-            <w:r>
-              <w:rPr>
-                <w:rFonts w:ascii="Arial" w:eastAsia="Arial" w:hAnsi="Arial" w:cs="Arial"/>
-                <w:b/>
-                <w:color w:val="FFFFFF"/>
-                <w:sz w:val="20"/>
-              </w:rPr>
-              <w:t xml:space="preserve"> </w:t>
-            </w:r>
-          </w:p>
-        </w:tc>
-      </w:tr>
-      <w:tr>
-        <w:trPr>
-          <w:trHeight w:val="275"/>
-        </w:trPr>
-        <w:tc>
-          <w:tcPr>
-            <w:tcW w:w="2894" w:type="dxa"/>
-            <w:tcBorders>
-              <w:top w:val="single" w:sz="4" w:space="0" w:color="000000"/>
-              <w:left w:val="single" w:sz="4" w:space="0" w:color="000000"/>
-              <w:bottom w:val="single" w:sz="4" w:space="0" w:color="000000"/>
-              <w:right w:val="single" w:sz="4" w:space="0" w:color="000000"/>
-            </w:tcBorders>
-          </w:tcPr>
-          <w:p>
-            <w:r>
-              <w:rPr>
-                <w:rFonts w:ascii="Arial" w:eastAsia="Arial" w:hAnsi="Arial" w:cs="Arial"/>
-                <w:sz w:val="20"/>
-              </w:rPr>
-              <w:t xml:space="preserve"> </w:t>
-            </w:r>
-          </w:p>
-        </w:tc>
-        <w:tc>
-          <w:tcPr>
-            <w:tcW w:w="6593" w:type="dxa"/>
-            <w:tcBorders>
-              <w:top w:val="single" w:sz="4" w:space="0" w:color="000000"/>
-              <w:left w:val="single" w:sz="4" w:space="0" w:color="000000"/>
-              <w:bottom w:val="single" w:sz="4" w:space="0" w:color="000000"/>
-              <w:right w:val="single" w:sz="4" w:space="0" w:color="000000"/>
-            </w:tcBorders>
-          </w:tcPr>
-          <w:p>
-            <w:pPr>
-              <w:ind w:left="1"/>
-            </w:pPr>
-            <w:r>
-              <w:rPr>
-                <w:rFonts w:ascii="Arial" w:eastAsia="Arial" w:hAnsi="Arial" w:cs="Arial"/>
-                <w:sz w:val="20"/>
-              </w:rPr>
-              <w:t xml:space="preserve"> </w:t>
-            </w:r>
-          </w:p>
-        </w:tc>
-      </w:tr>
-      <w:tr>
-        <w:trPr>
-          <w:trHeight w:val="276"/>
-        </w:trPr>
-        <w:tc>
-          <w:tcPr>
-            <w:tcW w:w="2894" w:type="dxa"/>
-            <w:tcBorders>
-              <w:top w:val="single" w:sz="4" w:space="0" w:color="000000"/>
-              <w:left w:val="single" w:sz="4" w:space="0" w:color="000000"/>
-              <w:bottom w:val="single" w:sz="4" w:space="0" w:color="000000"/>
-              <w:right w:val="single" w:sz="4" w:space="0" w:color="000000"/>
-            </w:tcBorders>
-          </w:tcPr>
-          <w:p>
-            <w:r>
-              <w:rPr>
-                <w:rFonts w:ascii="Arial" w:eastAsia="Arial" w:hAnsi="Arial" w:cs="Arial"/>
-                <w:sz w:val="20"/>
-              </w:rPr>
-              <w:t xml:space="preserve"> </w:t>
-            </w:r>
-          </w:p>
-        </w:tc>
-        <w:tc>
-          <w:tcPr>
-            <w:tcW w:w="6593" w:type="dxa"/>
-            <w:tcBorders>
-              <w:top w:val="single" w:sz="4" w:space="0" w:color="000000"/>
-              <w:left w:val="single" w:sz="4" w:space="0" w:color="000000"/>
-              <w:bottom w:val="single" w:sz="4" w:space="0" w:color="000000"/>
-              <w:right w:val="single" w:sz="4" w:space="0" w:color="000000"/>
-            </w:tcBorders>
-          </w:tcPr>
-          <w:p>
-            <w:pPr>
-              <w:ind w:left="1"/>
-            </w:pPr>
-            <w:r>
-              <w:rPr>
-                <w:rFonts w:ascii="Arial" w:eastAsia="Arial" w:hAnsi="Arial" w:cs="Arial"/>
-                <w:sz w:val="20"/>
-              </w:rPr>
-              <w:t xml:space="preserve"> </w:t>
-            </w:r>
-          </w:p>
-        </w:tc>
-      </w:tr>
-    </w:tbl>
-    <w:p>
-      <w:pPr>
-        <w:spacing w:after="17"/>
       </w:pPr>
       <w:r>
         <w:rPr>
@@ -2360,14 +2154,7 @@
           <w:rFonts w:ascii="Arial" w:eastAsia="Arial" w:hAnsi="Arial" w:cs="Arial"/>
           <w:color w:val="1F3864"/>
         </w:rPr>
-        <w:t xml:space="preserve"> </w:t>
-      </w:r>
-      <w:r>
-        <w:rPr>
-          <w:rFonts w:ascii="Arial" w:eastAsia="Arial" w:hAnsi="Arial" w:cs="Arial"/>
-          <w:color w:val="1F3864"/>
-        </w:rPr>
-        <w:t>dever</w:t>
+        <w:t xml:space="preserve"> dever</w:t>
       </w:r>
       <w:r>
         <w:rPr>
@@ -2608,14 +2395,7 @@
           <w:rFonts w:ascii="Segoe UI" w:eastAsia="Segoe UI" w:hAnsi="Segoe UI" w:cs="Segoe UI"/>
           <w:color w:val="153D63" w:themeColor="text2" w:themeTint="E6"/>
         </w:rPr>
-        <w:t xml:space="preserve"> - </w:t>
-      </w:r>
-      <w:r>
-        <w:rPr>
-          <w:rFonts w:ascii="Segoe UI" w:eastAsia="Segoe UI" w:hAnsi="Segoe UI" w:cs="Segoe UI"/>
-          <w:color w:val="153D63" w:themeColor="text2" w:themeTint="E6"/>
-        </w:rPr>
-        <w:t>Protótipo do site institucional</w:t>
+        <w:t xml:space="preserve"> - Protótipo do site institucional</w:t>
       </w:r>
     </w:p>
     <w:p>
@@ -2669,6 +2449,7 @@
         <w:rPr>
           <w:sz w:val="24"/>
         </w:rPr>
+        <w:lastRenderedPageBreak/>
         <w:t>5 P</w:t>
       </w:r>
       <w:r>
@@ -2913,36 +2694,460 @@
           <w:color w:val="153D63" w:themeColor="text2" w:themeTint="E6"/>
           <w:sz w:val="20"/>
         </w:rPr>
-        <w:t>Resumo: Embora haja incertezas técnicas iniciais, a proposta de desenvolver o Dashboard estático com base no protótipo HTML/CSS é viável. Isso se justifica pela reutilização de recursos, simplicidade da solução, feedback rápido do cliente e potencial para futuras melhorias.</w:t>
-      </w:r>
-      <w:r>
+        <w:t xml:space="preserve">Resumo: Embora haja incertezas técnicas iniciais, a proposta de desenvolver o Dashboard estático com base no protótipo HTML/CSS é viável. Isso se justifica pela reutilização de recursos, simplicidade da solução, feedback rápido do cliente e potencial para futuras melhorias. </w:t>
+      </w:r>
+    </w:p>
+    <w:p>
+      <w:pPr>
+        <w:spacing w:after="0"/>
+      </w:pPr>
+      <w:r>
+        <w:rPr>
+          <w:rFonts w:ascii="Arial" w:eastAsia="Arial" w:hAnsi="Arial" w:cs="Arial"/>
+        </w:rPr>
+        <w:t xml:space="preserve"> </w:t>
+      </w:r>
+    </w:p>
+    <w:p>
+      <w:pPr>
+        <w:spacing w:after="33"/>
+      </w:pPr>
+      <w:r>
+        <w:rPr>
+          <w:rFonts w:ascii="Arial" w:eastAsia="Arial" w:hAnsi="Arial" w:cs="Arial"/>
+        </w:rPr>
+        <w:t xml:space="preserve"> </w:t>
+      </w:r>
+    </w:p>
+    <w:p>
+      <w:pPr>
+        <w:pStyle w:val="Ttulo2"/>
+        <w:ind w:left="-5"/>
+      </w:pPr>
+      <w:r>
+        <w:rPr>
+          <w:sz w:val="24"/>
+        </w:rPr>
+        <w:t>6 D</w:t>
+      </w:r>
+      <w:r>
+        <w:t xml:space="preserve">ESCRIÇÃO DA </w:t>
+      </w:r>
+      <w:r>
+        <w:rPr>
+          <w:sz w:val="24"/>
+        </w:rPr>
+        <w:t>A</w:t>
+      </w:r>
+      <w:r>
+        <w:t xml:space="preserve">NÁLISE </w:t>
+      </w:r>
+      <w:r>
+        <w:rPr>
+          <w:sz w:val="24"/>
+        </w:rPr>
+        <w:t>T</w:t>
+      </w:r>
+      <w:r>
+        <w:t>ÉCNICA</w:t>
+      </w:r>
+      <w:r>
+        <w:rPr>
+          <w:sz w:val="24"/>
+        </w:rPr>
+        <w:t xml:space="preserve"> </w:t>
+      </w:r>
+    </w:p>
+    <w:p>
+      <w:pPr>
+        <w:spacing w:after="17"/>
         <w:rPr>
           <w:rFonts w:ascii="Segoe UI" w:eastAsia="Arial" w:hAnsi="Segoe UI" w:cs="Segoe UI"/>
           <w:color w:val="153D63" w:themeColor="text2" w:themeTint="E6"/>
           <w:sz w:val="20"/>
         </w:rPr>
-        <w:t xml:space="preserve"> </w:t>
-      </w:r>
-    </w:p>
-    <w:p>
-      <w:pPr>
-        <w:spacing w:after="0"/>
-      </w:pPr>
-      <w:r>
-        <w:rPr>
-          <w:rFonts w:ascii="Arial" w:eastAsia="Arial" w:hAnsi="Arial" w:cs="Arial"/>
-        </w:rPr>
-        <w:t xml:space="preserve"> </w:t>
-      </w:r>
-    </w:p>
-    <w:p>
-      <w:pPr>
-        <w:spacing w:after="33"/>
-      </w:pPr>
-      <w:r>
-        <w:rPr>
-          <w:rFonts w:ascii="Arial" w:eastAsia="Arial" w:hAnsi="Arial" w:cs="Arial"/>
-        </w:rPr>
+      </w:pPr>
+      <w:r>
+        <w:rPr>
+          <w:rFonts w:ascii="Segoe UI" w:eastAsia="Arial" w:hAnsi="Segoe UI" w:cs="Segoe UI"/>
+          <w:color w:val="153D63" w:themeColor="text2" w:themeTint="E6"/>
+          <w:sz w:val="20"/>
+        </w:rPr>
+        <w:t xml:space="preserve">Módulo: </w:t>
+      </w:r>
+      <w:proofErr w:type="spellStart"/>
+      <w:r>
+        <w:rPr>
+          <w:rFonts w:ascii="Segoe UI" w:eastAsia="Arial" w:hAnsi="Segoe UI" w:cs="Segoe UI"/>
+          <w:color w:val="153D63" w:themeColor="text2" w:themeTint="E6"/>
+          <w:sz w:val="20"/>
+        </w:rPr>
+        <w:t>Frontend</w:t>
+      </w:r>
+      <w:proofErr w:type="spellEnd"/>
+      <w:r>
+        <w:rPr>
+          <w:rFonts w:ascii="Segoe UI" w:eastAsia="Arial" w:hAnsi="Segoe UI" w:cs="Segoe UI"/>
+          <w:color w:val="153D63" w:themeColor="text2" w:themeTint="E6"/>
+          <w:sz w:val="20"/>
+        </w:rPr>
+        <w:t xml:space="preserve"> do Site Institucional</w:t>
+      </w:r>
+    </w:p>
+    <w:p>
+      <w:pPr>
+        <w:spacing w:after="17"/>
+        <w:rPr>
+          <w:rFonts w:ascii="Segoe UI" w:eastAsia="Arial" w:hAnsi="Segoe UI" w:cs="Segoe UI"/>
+          <w:color w:val="153D63" w:themeColor="text2" w:themeTint="E6"/>
+          <w:sz w:val="20"/>
+        </w:rPr>
+      </w:pPr>
+    </w:p>
+    <w:p>
+      <w:pPr>
+        <w:spacing w:after="17"/>
+        <w:rPr>
+          <w:rFonts w:ascii="Segoe UI" w:eastAsia="Arial" w:hAnsi="Segoe UI" w:cs="Segoe UI"/>
+          <w:color w:val="153D63" w:themeColor="text2" w:themeTint="E6"/>
+          <w:sz w:val="20"/>
+        </w:rPr>
+      </w:pPr>
+      <w:r>
+        <w:rPr>
+          <w:rFonts w:ascii="Segoe UI" w:eastAsia="Arial" w:hAnsi="Segoe UI" w:cs="Segoe UI"/>
+          <w:color w:val="153D63" w:themeColor="text2" w:themeTint="E6"/>
+          <w:sz w:val="20"/>
+        </w:rPr>
+        <w:t>Descrição:</w:t>
+      </w:r>
+    </w:p>
+    <w:p>
+      <w:pPr>
+        <w:spacing w:after="17"/>
+        <w:rPr>
+          <w:rFonts w:ascii="Segoe UI" w:eastAsia="Arial" w:hAnsi="Segoe UI" w:cs="Segoe UI"/>
+          <w:color w:val="153D63" w:themeColor="text2" w:themeTint="E6"/>
+          <w:sz w:val="20"/>
+        </w:rPr>
+      </w:pPr>
+      <w:r>
+        <w:rPr>
+          <w:rFonts w:ascii="Segoe UI" w:eastAsia="Arial" w:hAnsi="Segoe UI" w:cs="Segoe UI"/>
+          <w:color w:val="153D63" w:themeColor="text2" w:themeTint="E6"/>
+          <w:sz w:val="20"/>
+        </w:rPr>
+        <w:t xml:space="preserve">Será desenvolvida uma nova </w:t>
+      </w:r>
+      <w:r>
+        <w:rPr>
+          <w:rFonts w:ascii="Segoe UI" w:eastAsia="Arial" w:hAnsi="Segoe UI" w:cs="Segoe UI"/>
+          <w:color w:val="153D63" w:themeColor="text2" w:themeTint="E6"/>
+          <w:sz w:val="20"/>
+        </w:rPr>
+        <w:t>tela</w:t>
+      </w:r>
+      <w:r>
+        <w:rPr>
+          <w:rFonts w:ascii="Segoe UI" w:eastAsia="Arial" w:hAnsi="Segoe UI" w:cs="Segoe UI"/>
+          <w:color w:val="153D63" w:themeColor="text2" w:themeTint="E6"/>
+          <w:sz w:val="20"/>
+        </w:rPr>
+        <w:t xml:space="preserve"> </w:t>
+      </w:r>
+      <w:r>
+        <w:rPr>
+          <w:rFonts w:ascii="Segoe UI" w:eastAsia="Arial" w:hAnsi="Segoe UI" w:cs="Segoe UI"/>
+          <w:color w:val="153D63" w:themeColor="text2" w:themeTint="E6"/>
+          <w:sz w:val="20"/>
+        </w:rPr>
+        <w:t>com uma</w:t>
+      </w:r>
+      <w:r>
+        <w:rPr>
+          <w:rFonts w:ascii="Segoe UI" w:eastAsia="Arial" w:hAnsi="Segoe UI" w:cs="Segoe UI"/>
+          <w:color w:val="153D63" w:themeColor="text2" w:themeTint="E6"/>
+          <w:sz w:val="20"/>
+        </w:rPr>
+        <w:t xml:space="preserve"> </w:t>
+      </w:r>
+      <w:r>
+        <w:rPr>
+          <w:rFonts w:ascii="Segoe UI" w:eastAsia="Arial" w:hAnsi="Segoe UI" w:cs="Segoe UI"/>
+          <w:color w:val="153D63" w:themeColor="text2" w:themeTint="E6"/>
+          <w:sz w:val="20"/>
+        </w:rPr>
+        <w:t>d</w:t>
+      </w:r>
+      <w:r>
+        <w:rPr>
+          <w:rFonts w:ascii="Segoe UI" w:eastAsia="Arial" w:hAnsi="Segoe UI" w:cs="Segoe UI"/>
+          <w:color w:val="153D63" w:themeColor="text2" w:themeTint="E6"/>
+          <w:sz w:val="20"/>
+        </w:rPr>
+        <w:t>ashboard que reflete o design e layout apresentado no protótipo HTML/CSS fornecido. Esta página conterá elementos visuais, como gráficos, tabelas e métricas, organizados de forma clara e organizada para fornecer aos usuários uma visualização abrangente das informações importantes. A navegação entre diferentes seções do Dashboard será implementada para garantir uma experiência intuitiva. Os elementos interativos, como botões e links, serão funcionais, embora os dados exibidos sejam fictícios e estáticos, não dependendo de uma conexão com o banco de dados. A interface será responsiva, garantindo uma experiência consistente em diferentes dispositivos e tamanhos de tela. O código HTML/CSS d</w:t>
+      </w:r>
+      <w:r>
+        <w:rPr>
+          <w:rFonts w:ascii="Segoe UI" w:eastAsia="Arial" w:hAnsi="Segoe UI" w:cs="Segoe UI"/>
+          <w:color w:val="153D63" w:themeColor="text2" w:themeTint="E6"/>
+          <w:sz w:val="20"/>
+        </w:rPr>
+        <w:t>a</w:t>
+      </w:r>
+      <w:r>
+        <w:rPr>
+          <w:rFonts w:ascii="Segoe UI" w:eastAsia="Arial" w:hAnsi="Segoe UI" w:cs="Segoe UI"/>
+          <w:color w:val="153D63" w:themeColor="text2" w:themeTint="E6"/>
+          <w:sz w:val="20"/>
+        </w:rPr>
+        <w:t xml:space="preserve"> </w:t>
+      </w:r>
+      <w:r>
+        <w:rPr>
+          <w:rFonts w:ascii="Segoe UI" w:eastAsia="Arial" w:hAnsi="Segoe UI" w:cs="Segoe UI"/>
+          <w:color w:val="153D63" w:themeColor="text2" w:themeTint="E6"/>
+          <w:sz w:val="20"/>
+        </w:rPr>
+        <w:t>d</w:t>
+      </w:r>
+      <w:r>
+        <w:rPr>
+          <w:rFonts w:ascii="Segoe UI" w:eastAsia="Arial" w:hAnsi="Segoe UI" w:cs="Segoe UI"/>
+          <w:color w:val="153D63" w:themeColor="text2" w:themeTint="E6"/>
+          <w:sz w:val="20"/>
+        </w:rPr>
+        <w:t>ashboard será limpo, organizado e semanticamente correto, seguindo as melhores práticas de desenvolvimento web.</w:t>
+      </w:r>
+    </w:p>
+    <w:p>
+      <w:pPr>
+        <w:spacing w:after="17"/>
+        <w:rPr>
+          <w:rFonts w:ascii="Segoe UI" w:eastAsia="Arial" w:hAnsi="Segoe UI" w:cs="Segoe UI"/>
+          <w:color w:val="153D63" w:themeColor="text2" w:themeTint="E6"/>
+          <w:sz w:val="20"/>
+        </w:rPr>
+      </w:pPr>
+    </w:p>
+    <w:p>
+      <w:pPr>
+        <w:spacing w:after="17"/>
+        <w:rPr>
+          <w:rFonts w:ascii="Segoe UI" w:eastAsia="Arial" w:hAnsi="Segoe UI" w:cs="Segoe UI"/>
+          <w:color w:val="153D63" w:themeColor="text2" w:themeTint="E6"/>
+          <w:sz w:val="20"/>
+        </w:rPr>
+      </w:pPr>
+      <w:r>
+        <w:rPr>
+          <w:rFonts w:ascii="Segoe UI" w:eastAsia="Arial" w:hAnsi="Segoe UI" w:cs="Segoe UI"/>
+          <w:color w:val="153D63" w:themeColor="text2" w:themeTint="E6"/>
+          <w:sz w:val="20"/>
+        </w:rPr>
+        <w:t xml:space="preserve">Módulo: </w:t>
+      </w:r>
+      <w:proofErr w:type="spellStart"/>
+      <w:r>
+        <w:rPr>
+          <w:rFonts w:ascii="Segoe UI" w:eastAsia="Arial" w:hAnsi="Segoe UI" w:cs="Segoe UI"/>
+          <w:color w:val="153D63" w:themeColor="text2" w:themeTint="E6"/>
+          <w:sz w:val="20"/>
+        </w:rPr>
+        <w:t>Backend</w:t>
+      </w:r>
+      <w:proofErr w:type="spellEnd"/>
+      <w:r>
+        <w:rPr>
+          <w:rFonts w:ascii="Segoe UI" w:eastAsia="Arial" w:hAnsi="Segoe UI" w:cs="Segoe UI"/>
+          <w:color w:val="153D63" w:themeColor="text2" w:themeTint="E6"/>
+          <w:sz w:val="20"/>
+        </w:rPr>
+        <w:t xml:space="preserve"> (opcional, se necessário para integração futura)</w:t>
+      </w:r>
+    </w:p>
+    <w:p>
+      <w:pPr>
+        <w:spacing w:after="17"/>
+        <w:rPr>
+          <w:rFonts w:ascii="Segoe UI" w:eastAsia="Arial" w:hAnsi="Segoe UI" w:cs="Segoe UI"/>
+          <w:color w:val="153D63" w:themeColor="text2" w:themeTint="E6"/>
+          <w:sz w:val="20"/>
+        </w:rPr>
+      </w:pPr>
+    </w:p>
+    <w:p>
+      <w:pPr>
+        <w:spacing w:after="17"/>
+        <w:rPr>
+          <w:rFonts w:ascii="Segoe UI" w:eastAsia="Arial" w:hAnsi="Segoe UI" w:cs="Segoe UI"/>
+          <w:color w:val="153D63" w:themeColor="text2" w:themeTint="E6"/>
+          <w:sz w:val="20"/>
+        </w:rPr>
+      </w:pPr>
+      <w:r>
+        <w:rPr>
+          <w:rFonts w:ascii="Segoe UI" w:eastAsia="Arial" w:hAnsi="Segoe UI" w:cs="Segoe UI"/>
+          <w:color w:val="153D63" w:themeColor="text2" w:themeTint="E6"/>
+          <w:sz w:val="20"/>
+        </w:rPr>
+        <w:t>Descrição:</w:t>
+      </w:r>
+    </w:p>
+    <w:p>
+      <w:pPr>
+        <w:spacing w:after="17"/>
+        <w:rPr>
+          <w:rFonts w:ascii="Segoe UI" w:hAnsi="Segoe UI" w:cs="Segoe UI"/>
+          <w:color w:val="153D63" w:themeColor="text2" w:themeTint="E6"/>
+        </w:rPr>
+      </w:pPr>
+      <w:r>
+        <w:rPr>
+          <w:rFonts w:ascii="Segoe UI" w:eastAsia="Arial" w:hAnsi="Segoe UI" w:cs="Segoe UI"/>
+          <w:color w:val="153D63" w:themeColor="text2" w:themeTint="E6"/>
+          <w:sz w:val="20"/>
+        </w:rPr>
+        <w:t xml:space="preserve">Embora a funcionalidade atual não exija uma conexão com o banco de dados ou um </w:t>
+      </w:r>
+      <w:proofErr w:type="spellStart"/>
+      <w:r>
+        <w:rPr>
+          <w:rFonts w:ascii="Segoe UI" w:eastAsia="Arial" w:hAnsi="Segoe UI" w:cs="Segoe UI"/>
+          <w:color w:val="153D63" w:themeColor="text2" w:themeTint="E6"/>
+          <w:sz w:val="20"/>
+        </w:rPr>
+        <w:t>backend</w:t>
+      </w:r>
+      <w:proofErr w:type="spellEnd"/>
+      <w:r>
+        <w:rPr>
+          <w:rFonts w:ascii="Segoe UI" w:eastAsia="Arial" w:hAnsi="Segoe UI" w:cs="Segoe UI"/>
+          <w:color w:val="153D63" w:themeColor="text2" w:themeTint="E6"/>
+          <w:sz w:val="20"/>
+        </w:rPr>
+        <w:t xml:space="preserve"> complexo, pode ser necessário considerar a integração com o </w:t>
+      </w:r>
+      <w:proofErr w:type="spellStart"/>
+      <w:r>
+        <w:rPr>
+          <w:rFonts w:ascii="Segoe UI" w:eastAsia="Arial" w:hAnsi="Segoe UI" w:cs="Segoe UI"/>
+          <w:color w:val="153D63" w:themeColor="text2" w:themeTint="E6"/>
+          <w:sz w:val="20"/>
+        </w:rPr>
+        <w:t>backend</w:t>
+      </w:r>
+      <w:proofErr w:type="spellEnd"/>
+      <w:r>
+        <w:rPr>
+          <w:rFonts w:ascii="Segoe UI" w:eastAsia="Arial" w:hAnsi="Segoe UI" w:cs="Segoe UI"/>
+          <w:color w:val="153D63" w:themeColor="text2" w:themeTint="E6"/>
+          <w:sz w:val="20"/>
+        </w:rPr>
+        <w:t xml:space="preserve"> existente no futuro para adicionar funcionalidades mais avançadas ao Dashboard. Se for o caso, será necessário desenvolver </w:t>
+      </w:r>
+      <w:proofErr w:type="spellStart"/>
+      <w:r>
+        <w:rPr>
+          <w:rFonts w:ascii="Segoe UI" w:eastAsia="Arial" w:hAnsi="Segoe UI" w:cs="Segoe UI"/>
+          <w:color w:val="153D63" w:themeColor="text2" w:themeTint="E6"/>
+          <w:sz w:val="20"/>
+        </w:rPr>
+        <w:t>endpoints</w:t>
+      </w:r>
+      <w:proofErr w:type="spellEnd"/>
+      <w:r>
+        <w:rPr>
+          <w:rFonts w:ascii="Segoe UI" w:eastAsia="Arial" w:hAnsi="Segoe UI" w:cs="Segoe UI"/>
+          <w:color w:val="153D63" w:themeColor="text2" w:themeTint="E6"/>
+          <w:sz w:val="20"/>
+        </w:rPr>
+        <w:t xml:space="preserve"> de API para fornecer os dados dinâmicos necessários para o Dashboard, garantindo uma integração suave</w:t>
+      </w:r>
+      <w:r>
+        <w:rPr>
+          <w:rFonts w:ascii="Arial" w:eastAsia="Arial" w:hAnsi="Arial" w:cs="Arial"/>
+          <w:color w:val="153D63" w:themeColor="text2" w:themeTint="E6"/>
+          <w:sz w:val="20"/>
+        </w:rPr>
+        <w:t xml:space="preserve"> </w:t>
+      </w:r>
+      <w:r>
+        <w:rPr>
+          <w:rFonts w:ascii="Segoe UI" w:eastAsia="Arial" w:hAnsi="Segoe UI" w:cs="Segoe UI"/>
+          <w:color w:val="153D63" w:themeColor="text2" w:themeTint="E6"/>
+          <w:sz w:val="20"/>
+        </w:rPr>
+        <w:t xml:space="preserve">entre o </w:t>
+      </w:r>
+      <w:proofErr w:type="spellStart"/>
+      <w:r>
+        <w:rPr>
+          <w:rFonts w:ascii="Segoe UI" w:eastAsia="Arial" w:hAnsi="Segoe UI" w:cs="Segoe UI"/>
+          <w:color w:val="153D63" w:themeColor="text2" w:themeTint="E6"/>
+          <w:sz w:val="20"/>
+        </w:rPr>
+        <w:t>frontend</w:t>
+      </w:r>
+      <w:proofErr w:type="spellEnd"/>
+      <w:r>
+        <w:rPr>
+          <w:rFonts w:ascii="Segoe UI" w:eastAsia="Arial" w:hAnsi="Segoe UI" w:cs="Segoe UI"/>
+          <w:color w:val="153D63" w:themeColor="text2" w:themeTint="E6"/>
+          <w:sz w:val="20"/>
+        </w:rPr>
+        <w:t xml:space="preserve"> e o </w:t>
+      </w:r>
+      <w:proofErr w:type="spellStart"/>
+      <w:r>
+        <w:rPr>
+          <w:rFonts w:ascii="Segoe UI" w:eastAsia="Arial" w:hAnsi="Segoe UI" w:cs="Segoe UI"/>
+          <w:color w:val="153D63" w:themeColor="text2" w:themeTint="E6"/>
+          <w:sz w:val="20"/>
+        </w:rPr>
+        <w:t>backend</w:t>
+      </w:r>
+      <w:proofErr w:type="spellEnd"/>
+      <w:r>
+        <w:rPr>
+          <w:rFonts w:ascii="Segoe UI" w:eastAsia="Arial" w:hAnsi="Segoe UI" w:cs="Segoe UI"/>
+          <w:color w:val="153D63" w:themeColor="text2" w:themeTint="E6"/>
+          <w:sz w:val="20"/>
+        </w:rPr>
+        <w:t xml:space="preserve">. Isso permitirá que o Dashboard evolua para incluir recursos como atualizações em tempo real ou personalização do conteúdo com base nas preferências do usuário. </w:t>
+      </w:r>
+    </w:p>
+    <w:p>
+      <w:pPr>
+        <w:spacing w:after="19"/>
+        <w:ind w:left="1080"/>
+        <w:rPr>
+          <w:color w:val="153D63" w:themeColor="text2" w:themeTint="E6"/>
+        </w:rPr>
+      </w:pPr>
+      <w:r>
+        <w:rPr>
+          <w:rFonts w:ascii="Arial" w:eastAsia="Arial" w:hAnsi="Arial" w:cs="Arial"/>
+          <w:i/>
+          <w:color w:val="153D63" w:themeColor="text2" w:themeTint="E6"/>
+          <w:sz w:val="20"/>
+        </w:rPr>
+        <w:t xml:space="preserve"> </w:t>
+      </w:r>
+    </w:p>
+    <w:p>
+      <w:pPr>
+        <w:spacing w:after="92"/>
+        <w:ind w:left="1080"/>
+      </w:pPr>
+      <w:r>
+        <w:rPr>
+          <w:rFonts w:ascii="Arial" w:eastAsia="Arial" w:hAnsi="Arial" w:cs="Arial"/>
+          <w:i/>
+          <w:color w:val="0000FF"/>
+          <w:sz w:val="20"/>
+        </w:rPr>
+        <w:lastRenderedPageBreak/>
         <w:t xml:space="preserve"> </w:t>
       </w:r>
     </w:p>
@@ -2955,513 +3160,23 @@
         <w:rPr>
           <w:sz w:val="24"/>
         </w:rPr>
-        <w:t>6 D</w:t>
-      </w:r>
-      <w:r>
-        <w:t xml:space="preserve">ESCRIÇÃO DA </w:t>
+        <w:t>7 H</w:t>
+      </w:r>
+      <w:r>
+        <w:t xml:space="preserve">ISTÓRICO DE </w:t>
       </w:r>
       <w:r>
         <w:rPr>
           <w:sz w:val="24"/>
         </w:rPr>
-        <w:t>A</w:t>
-      </w:r>
-      <w:r>
-        <w:t xml:space="preserve">NÁLISE </w:t>
+        <w:t>M</w:t>
+      </w:r>
+      <w:r>
+        <w:t>ODIFICAÇÕES</w:t>
       </w:r>
       <w:r>
         <w:rPr>
           <w:sz w:val="24"/>
-        </w:rPr>
-        <w:t>T</w:t>
-      </w:r>
-      <w:r>
-        <w:t>ÉCNICA</w:t>
-      </w:r>
-      <w:r>
-        <w:rPr>
-          <w:sz w:val="24"/>
-        </w:rPr>
-        <w:t xml:space="preserve"> </w:t>
-      </w:r>
-    </w:p>
-    <w:p>
-      <w:pPr>
-        <w:spacing w:after="17"/>
-        <w:rPr>
-          <w:rFonts w:ascii="Segoe UI" w:eastAsia="Arial" w:hAnsi="Segoe UI" w:cs="Segoe UI"/>
-          <w:color w:val="153D63" w:themeColor="text2" w:themeTint="E6"/>
-          <w:sz w:val="20"/>
-        </w:rPr>
-      </w:pPr>
-      <w:r>
-        <w:rPr>
-          <w:rFonts w:ascii="Segoe UI" w:eastAsia="Arial" w:hAnsi="Segoe UI" w:cs="Segoe UI"/>
-          <w:color w:val="153D63" w:themeColor="text2" w:themeTint="E6"/>
-          <w:sz w:val="20"/>
-        </w:rPr>
-        <w:t xml:space="preserve">Módulo: </w:t>
-      </w:r>
-      <w:proofErr w:type="spellStart"/>
-      <w:r>
-        <w:rPr>
-          <w:rFonts w:ascii="Segoe UI" w:eastAsia="Arial" w:hAnsi="Segoe UI" w:cs="Segoe UI"/>
-          <w:color w:val="153D63" w:themeColor="text2" w:themeTint="E6"/>
-          <w:sz w:val="20"/>
-        </w:rPr>
-        <w:t>Frontend</w:t>
-      </w:r>
-      <w:proofErr w:type="spellEnd"/>
-      <w:r>
-        <w:rPr>
-          <w:rFonts w:ascii="Segoe UI" w:eastAsia="Arial" w:hAnsi="Segoe UI" w:cs="Segoe UI"/>
-          <w:color w:val="153D63" w:themeColor="text2" w:themeTint="E6"/>
-          <w:sz w:val="20"/>
-        </w:rPr>
-        <w:t xml:space="preserve"> do Site Institucional</w:t>
-      </w:r>
-    </w:p>
-    <w:p>
-      <w:pPr>
-        <w:spacing w:after="17"/>
-        <w:rPr>
-          <w:rFonts w:ascii="Segoe UI" w:eastAsia="Arial" w:hAnsi="Segoe UI" w:cs="Segoe UI"/>
-          <w:color w:val="153D63" w:themeColor="text2" w:themeTint="E6"/>
-          <w:sz w:val="20"/>
-        </w:rPr>
-      </w:pPr>
-    </w:p>
-    <w:p>
-      <w:pPr>
-        <w:spacing w:after="17"/>
-        <w:rPr>
-          <w:rFonts w:ascii="Segoe UI" w:eastAsia="Arial" w:hAnsi="Segoe UI" w:cs="Segoe UI"/>
-          <w:color w:val="153D63" w:themeColor="text2" w:themeTint="E6"/>
-          <w:sz w:val="20"/>
-        </w:rPr>
-      </w:pPr>
-      <w:r>
-        <w:rPr>
-          <w:rFonts w:ascii="Segoe UI" w:eastAsia="Arial" w:hAnsi="Segoe UI" w:cs="Segoe UI"/>
-          <w:color w:val="153D63" w:themeColor="text2" w:themeTint="E6"/>
-          <w:sz w:val="20"/>
-        </w:rPr>
-        <w:t>Descrição:</w:t>
-      </w:r>
-    </w:p>
-    <w:p>
-      <w:pPr>
-        <w:spacing w:after="17"/>
-        <w:rPr>
-          <w:rFonts w:ascii="Segoe UI" w:eastAsia="Arial" w:hAnsi="Segoe UI" w:cs="Segoe UI"/>
-          <w:color w:val="153D63" w:themeColor="text2" w:themeTint="E6"/>
-          <w:sz w:val="20"/>
-        </w:rPr>
-      </w:pPr>
-      <w:r>
-        <w:rPr>
-          <w:rFonts w:ascii="Segoe UI" w:eastAsia="Arial" w:hAnsi="Segoe UI" w:cs="Segoe UI"/>
-          <w:color w:val="153D63" w:themeColor="text2" w:themeTint="E6"/>
-          <w:sz w:val="20"/>
-        </w:rPr>
-        <w:t xml:space="preserve">Será desenvolvida uma nova </w:t>
-      </w:r>
-      <w:r>
-        <w:rPr>
-          <w:rFonts w:ascii="Segoe UI" w:eastAsia="Arial" w:hAnsi="Segoe UI" w:cs="Segoe UI"/>
-          <w:color w:val="153D63" w:themeColor="text2" w:themeTint="E6"/>
-          <w:sz w:val="20"/>
-        </w:rPr>
-        <w:t>tela</w:t>
-      </w:r>
-      <w:r>
-        <w:rPr>
-          <w:rFonts w:ascii="Segoe UI" w:eastAsia="Arial" w:hAnsi="Segoe UI" w:cs="Segoe UI"/>
-          <w:color w:val="153D63" w:themeColor="text2" w:themeTint="E6"/>
-          <w:sz w:val="20"/>
-        </w:rPr>
-        <w:t xml:space="preserve"> </w:t>
-      </w:r>
-      <w:r>
-        <w:rPr>
-          <w:rFonts w:ascii="Segoe UI" w:eastAsia="Arial" w:hAnsi="Segoe UI" w:cs="Segoe UI"/>
-          <w:color w:val="153D63" w:themeColor="text2" w:themeTint="E6"/>
-          <w:sz w:val="20"/>
-        </w:rPr>
-        <w:t>com uma</w:t>
-      </w:r>
-      <w:r>
-        <w:rPr>
-          <w:rFonts w:ascii="Segoe UI" w:eastAsia="Arial" w:hAnsi="Segoe UI" w:cs="Segoe UI"/>
-          <w:color w:val="153D63" w:themeColor="text2" w:themeTint="E6"/>
-          <w:sz w:val="20"/>
-        </w:rPr>
-        <w:t xml:space="preserve"> </w:t>
-      </w:r>
-      <w:r>
-        <w:rPr>
-          <w:rFonts w:ascii="Segoe UI" w:eastAsia="Arial" w:hAnsi="Segoe UI" w:cs="Segoe UI"/>
-          <w:color w:val="153D63" w:themeColor="text2" w:themeTint="E6"/>
-          <w:sz w:val="20"/>
-        </w:rPr>
-        <w:t>d</w:t>
-      </w:r>
-      <w:r>
-        <w:rPr>
-          <w:rFonts w:ascii="Segoe UI" w:eastAsia="Arial" w:hAnsi="Segoe UI" w:cs="Segoe UI"/>
-          <w:color w:val="153D63" w:themeColor="text2" w:themeTint="E6"/>
-          <w:sz w:val="20"/>
-        </w:rPr>
-        <w:t>ashboard que reflete o design e layout apresentado no protótipo HTML/CSS fornecido. Esta página conterá elementos visuais, como gráficos, tabelas e métricas, organizados de forma clara e organizada para fornecer aos usuários uma visualização abrangente das informações importantes. A navegação entre diferentes seções do Dashboard será implementada para garantir uma experiência intuitiva. Os elementos interativos, como botões e links, serão funcionais, embora os dados exibidos sejam fictícios e estáticos, não dependendo de uma conexão com o banco de dados. A interface será responsiva, garantindo uma experiência consistente em diferentes dispositivos e tamanhos de tela. O código HTML/CSS d</w:t>
-      </w:r>
-      <w:r>
-        <w:rPr>
-          <w:rFonts w:ascii="Segoe UI" w:eastAsia="Arial" w:hAnsi="Segoe UI" w:cs="Segoe UI"/>
-          <w:color w:val="153D63" w:themeColor="text2" w:themeTint="E6"/>
-          <w:sz w:val="20"/>
-        </w:rPr>
-        <w:t>a</w:t>
-      </w:r>
-      <w:r>
-        <w:rPr>
-          <w:rFonts w:ascii="Segoe UI" w:eastAsia="Arial" w:hAnsi="Segoe UI" w:cs="Segoe UI"/>
-          <w:color w:val="153D63" w:themeColor="text2" w:themeTint="E6"/>
-          <w:sz w:val="20"/>
-        </w:rPr>
-        <w:t xml:space="preserve"> </w:t>
-      </w:r>
-      <w:r>
-        <w:rPr>
-          <w:rFonts w:ascii="Segoe UI" w:eastAsia="Arial" w:hAnsi="Segoe UI" w:cs="Segoe UI"/>
-          <w:color w:val="153D63" w:themeColor="text2" w:themeTint="E6"/>
-          <w:sz w:val="20"/>
-        </w:rPr>
-        <w:t>d</w:t>
-      </w:r>
-      <w:r>
-        <w:rPr>
-          <w:rFonts w:ascii="Segoe UI" w:eastAsia="Arial" w:hAnsi="Segoe UI" w:cs="Segoe UI"/>
-          <w:color w:val="153D63" w:themeColor="text2" w:themeTint="E6"/>
-          <w:sz w:val="20"/>
-        </w:rPr>
-        <w:t>ashboard será limpo, organizado e semanticamente correto, seguindo as melhores práticas de desenvolvimento web.</w:t>
-      </w:r>
-    </w:p>
-    <w:p>
-      <w:pPr>
-        <w:spacing w:after="17"/>
-        <w:rPr>
-          <w:rFonts w:ascii="Segoe UI" w:eastAsia="Arial" w:hAnsi="Segoe UI" w:cs="Segoe UI"/>
-          <w:color w:val="153D63" w:themeColor="text2" w:themeTint="E6"/>
-          <w:sz w:val="20"/>
-        </w:rPr>
-      </w:pPr>
-    </w:p>
-    <w:p>
-      <w:pPr>
-        <w:spacing w:after="17"/>
-        <w:rPr>
-          <w:rFonts w:ascii="Segoe UI" w:eastAsia="Arial" w:hAnsi="Segoe UI" w:cs="Segoe UI"/>
-          <w:color w:val="153D63" w:themeColor="text2" w:themeTint="E6"/>
-          <w:sz w:val="20"/>
-        </w:rPr>
-      </w:pPr>
-      <w:r>
-        <w:rPr>
-          <w:rFonts w:ascii="Segoe UI" w:eastAsia="Arial" w:hAnsi="Segoe UI" w:cs="Segoe UI"/>
-          <w:color w:val="153D63" w:themeColor="text2" w:themeTint="E6"/>
-          <w:sz w:val="20"/>
-        </w:rPr>
-        <w:t xml:space="preserve">Módulo: </w:t>
-      </w:r>
-      <w:proofErr w:type="spellStart"/>
-      <w:r>
-        <w:rPr>
-          <w:rFonts w:ascii="Segoe UI" w:eastAsia="Arial" w:hAnsi="Segoe UI" w:cs="Segoe UI"/>
-          <w:color w:val="153D63" w:themeColor="text2" w:themeTint="E6"/>
-          <w:sz w:val="20"/>
-        </w:rPr>
-        <w:t>Backend</w:t>
-      </w:r>
-      <w:proofErr w:type="spellEnd"/>
-      <w:r>
-        <w:rPr>
-          <w:rFonts w:ascii="Segoe UI" w:eastAsia="Arial" w:hAnsi="Segoe UI" w:cs="Segoe UI"/>
-          <w:color w:val="153D63" w:themeColor="text2" w:themeTint="E6"/>
-          <w:sz w:val="20"/>
-        </w:rPr>
-        <w:t xml:space="preserve"> (opcional, se necessário para integração futura)</w:t>
-      </w:r>
-    </w:p>
-    <w:p>
-      <w:pPr>
-        <w:spacing w:after="17"/>
-        <w:rPr>
-          <w:rFonts w:ascii="Segoe UI" w:eastAsia="Arial" w:hAnsi="Segoe UI" w:cs="Segoe UI"/>
-          <w:color w:val="153D63" w:themeColor="text2" w:themeTint="E6"/>
-          <w:sz w:val="20"/>
-        </w:rPr>
-      </w:pPr>
-    </w:p>
-    <w:p>
-      <w:pPr>
-        <w:spacing w:after="17"/>
-        <w:rPr>
-          <w:rFonts w:ascii="Segoe UI" w:eastAsia="Arial" w:hAnsi="Segoe UI" w:cs="Segoe UI"/>
-          <w:color w:val="153D63" w:themeColor="text2" w:themeTint="E6"/>
-          <w:sz w:val="20"/>
-        </w:rPr>
-      </w:pPr>
-      <w:r>
-        <w:rPr>
-          <w:rFonts w:ascii="Segoe UI" w:eastAsia="Arial" w:hAnsi="Segoe UI" w:cs="Segoe UI"/>
-          <w:color w:val="153D63" w:themeColor="text2" w:themeTint="E6"/>
-          <w:sz w:val="20"/>
-        </w:rPr>
-        <w:t>Descrição:</w:t>
-      </w:r>
-    </w:p>
-    <w:p>
-      <w:pPr>
-        <w:spacing w:after="17"/>
-        <w:rPr>
-          <w:rFonts w:ascii="Segoe UI" w:hAnsi="Segoe UI" w:cs="Segoe UI"/>
-          <w:color w:val="153D63" w:themeColor="text2" w:themeTint="E6"/>
-        </w:rPr>
-      </w:pPr>
-      <w:r>
-        <w:rPr>
-          <w:rFonts w:ascii="Segoe UI" w:eastAsia="Arial" w:hAnsi="Segoe UI" w:cs="Segoe UI"/>
-          <w:color w:val="153D63" w:themeColor="text2" w:themeTint="E6"/>
-          <w:sz w:val="20"/>
-        </w:rPr>
-        <w:t xml:space="preserve">Embora a funcionalidade atual não exija uma conexão com o banco de dados ou um </w:t>
-      </w:r>
-      <w:proofErr w:type="spellStart"/>
-      <w:r>
-        <w:rPr>
-          <w:rFonts w:ascii="Segoe UI" w:eastAsia="Arial" w:hAnsi="Segoe UI" w:cs="Segoe UI"/>
-          <w:color w:val="153D63" w:themeColor="text2" w:themeTint="E6"/>
-          <w:sz w:val="20"/>
-        </w:rPr>
-        <w:t>backend</w:t>
-      </w:r>
-      <w:proofErr w:type="spellEnd"/>
-      <w:r>
-        <w:rPr>
-          <w:rFonts w:ascii="Segoe UI" w:eastAsia="Arial" w:hAnsi="Segoe UI" w:cs="Segoe UI"/>
-          <w:color w:val="153D63" w:themeColor="text2" w:themeTint="E6"/>
-          <w:sz w:val="20"/>
-        </w:rPr>
-        <w:t xml:space="preserve"> complexo, pode ser necessário considerar a integração com o </w:t>
-      </w:r>
-      <w:proofErr w:type="spellStart"/>
-      <w:r>
-        <w:rPr>
-          <w:rFonts w:ascii="Segoe UI" w:eastAsia="Arial" w:hAnsi="Segoe UI" w:cs="Segoe UI"/>
-          <w:color w:val="153D63" w:themeColor="text2" w:themeTint="E6"/>
-          <w:sz w:val="20"/>
-        </w:rPr>
-        <w:t>backend</w:t>
-      </w:r>
-      <w:proofErr w:type="spellEnd"/>
-      <w:r>
-        <w:rPr>
-          <w:rFonts w:ascii="Segoe UI" w:eastAsia="Arial" w:hAnsi="Segoe UI" w:cs="Segoe UI"/>
-          <w:color w:val="153D63" w:themeColor="text2" w:themeTint="E6"/>
-          <w:sz w:val="20"/>
-        </w:rPr>
-        <w:t xml:space="preserve"> existente no futuro para adicionar </w:t>
-      </w:r>
-      <w:r>
-        <w:rPr>
-          <w:rFonts w:ascii="Segoe UI" w:eastAsia="Arial" w:hAnsi="Segoe UI" w:cs="Segoe UI"/>
-          <w:color w:val="153D63" w:themeColor="text2" w:themeTint="E6"/>
-          <w:sz w:val="20"/>
-        </w:rPr>
-        <w:lastRenderedPageBreak/>
-        <w:t xml:space="preserve">funcionalidades mais avançadas ao Dashboard. Se for o caso, será necessário desenvolver </w:t>
-      </w:r>
-      <w:proofErr w:type="spellStart"/>
-      <w:r>
-        <w:rPr>
-          <w:rFonts w:ascii="Segoe UI" w:eastAsia="Arial" w:hAnsi="Segoe UI" w:cs="Segoe UI"/>
-          <w:color w:val="153D63" w:themeColor="text2" w:themeTint="E6"/>
-          <w:sz w:val="20"/>
-        </w:rPr>
-        <w:t>endpoints</w:t>
-      </w:r>
-      <w:proofErr w:type="spellEnd"/>
-      <w:r>
-        <w:rPr>
-          <w:rFonts w:ascii="Segoe UI" w:eastAsia="Arial" w:hAnsi="Segoe UI" w:cs="Segoe UI"/>
-          <w:color w:val="153D63" w:themeColor="text2" w:themeTint="E6"/>
-          <w:sz w:val="20"/>
-        </w:rPr>
-        <w:t xml:space="preserve"> de API para fornecer os dados dinâmicos necessários para o Dashboard, garantindo uma integração suave</w:t>
-      </w:r>
-      <w:r>
-        <w:rPr>
-          <w:rFonts w:ascii="Arial" w:eastAsia="Arial" w:hAnsi="Arial" w:cs="Arial"/>
-          <w:color w:val="153D63" w:themeColor="text2" w:themeTint="E6"/>
-          <w:sz w:val="20"/>
-        </w:rPr>
-        <w:t xml:space="preserve"> </w:t>
-      </w:r>
-      <w:r>
-        <w:rPr>
-          <w:rFonts w:ascii="Segoe UI" w:eastAsia="Arial" w:hAnsi="Segoe UI" w:cs="Segoe UI"/>
-          <w:color w:val="153D63" w:themeColor="text2" w:themeTint="E6"/>
-          <w:sz w:val="20"/>
-        </w:rPr>
-        <w:t xml:space="preserve">entre o </w:t>
-      </w:r>
-      <w:proofErr w:type="spellStart"/>
-      <w:r>
-        <w:rPr>
-          <w:rFonts w:ascii="Segoe UI" w:eastAsia="Arial" w:hAnsi="Segoe UI" w:cs="Segoe UI"/>
-          <w:color w:val="153D63" w:themeColor="text2" w:themeTint="E6"/>
-          <w:sz w:val="20"/>
-        </w:rPr>
-        <w:t>frontend</w:t>
-      </w:r>
-      <w:proofErr w:type="spellEnd"/>
-      <w:r>
-        <w:rPr>
-          <w:rFonts w:ascii="Segoe UI" w:eastAsia="Arial" w:hAnsi="Segoe UI" w:cs="Segoe UI"/>
-          <w:color w:val="153D63" w:themeColor="text2" w:themeTint="E6"/>
-          <w:sz w:val="20"/>
-        </w:rPr>
-        <w:t xml:space="preserve"> e o </w:t>
-      </w:r>
-      <w:proofErr w:type="spellStart"/>
-      <w:r>
-        <w:rPr>
-          <w:rFonts w:ascii="Segoe UI" w:eastAsia="Arial" w:hAnsi="Segoe UI" w:cs="Segoe UI"/>
-          <w:color w:val="153D63" w:themeColor="text2" w:themeTint="E6"/>
-          <w:sz w:val="20"/>
-        </w:rPr>
-        <w:t>backend</w:t>
-      </w:r>
-      <w:proofErr w:type="spellEnd"/>
-      <w:r>
-        <w:rPr>
-          <w:rFonts w:ascii="Segoe UI" w:eastAsia="Arial" w:hAnsi="Segoe UI" w:cs="Segoe UI"/>
-          <w:color w:val="153D63" w:themeColor="text2" w:themeTint="E6"/>
-          <w:sz w:val="20"/>
-        </w:rPr>
-        <w:t>. Isso permitirá que o Dashboard evolua para incluir recursos como atualizações em tempo real ou personalização do conteúdo com base nas preferências do usuário.</w:t>
-      </w:r>
-      <w:r>
-        <w:rPr>
-          <w:rFonts w:ascii="Segoe UI" w:eastAsia="Arial" w:hAnsi="Segoe UI" w:cs="Segoe UI"/>
-          <w:color w:val="153D63" w:themeColor="text2" w:themeTint="E6"/>
-          <w:sz w:val="20"/>
-        </w:rPr>
-        <w:t xml:space="preserve"> </w:t>
-      </w:r>
-    </w:p>
-    <w:p>
-      <w:pPr>
-        <w:spacing w:after="19"/>
-        <w:ind w:left="1080"/>
-        <w:rPr>
-          <w:color w:val="153D63" w:themeColor="text2" w:themeTint="E6"/>
-        </w:rPr>
-      </w:pPr>
-      <w:r>
-        <w:rPr>
-          <w:rFonts w:ascii="Arial" w:eastAsia="Arial" w:hAnsi="Arial" w:cs="Arial"/>
-          <w:i/>
-          <w:color w:val="153D63" w:themeColor="text2" w:themeTint="E6"/>
-          <w:sz w:val="20"/>
-        </w:rPr>
-        <w:t xml:space="preserve"> </w:t>
-      </w:r>
-    </w:p>
-    <w:p>
-      <w:pPr>
-        <w:spacing w:after="92"/>
-        <w:ind w:left="1080"/>
-      </w:pPr>
-      <w:r>
-        <w:rPr>
-          <w:rFonts w:ascii="Arial" w:eastAsia="Arial" w:hAnsi="Arial" w:cs="Arial"/>
-          <w:i/>
-          <w:color w:val="0000FF"/>
-          <w:sz w:val="20"/>
-        </w:rPr>
-        <w:t xml:space="preserve"> </w:t>
-      </w:r>
-    </w:p>
-    <w:p>
-      <w:pPr>
-        <w:pStyle w:val="Ttulo2"/>
-        <w:ind w:left="-5"/>
-      </w:pPr>
-      <w:r>
-        <w:rPr>
-          <w:sz w:val="24"/>
-        </w:rPr>
-        <w:t>7 H</w:t>
-      </w:r>
-      <w:r>
-        <w:t xml:space="preserve">ISTÓRICO DE </w:t>
-      </w:r>
-      <w:r>
-        <w:rPr>
-          <w:sz w:val="24"/>
-        </w:rPr>
-        <w:t>M</w:t>
-      </w:r>
-      <w:r>
-        <w:t>ODIFICAÇÕES</w:t>
-      </w:r>
-      <w:r>
-        <w:rPr>
-          <w:sz w:val="24"/>
-        </w:rPr>
-        <w:t xml:space="preserve"> </w:t>
-      </w:r>
-    </w:p>
-    <w:p>
-      <w:pPr>
-        <w:spacing w:after="5" w:line="268" w:lineRule="auto"/>
-        <w:ind w:left="-5" w:right="140" w:hanging="10"/>
-        <w:jc w:val="both"/>
-      </w:pPr>
-      <w:r>
-        <w:rPr>
-          <w:rFonts w:ascii="Arial" w:eastAsia="Arial" w:hAnsi="Arial" w:cs="Arial"/>
-          <w:sz w:val="20"/>
-        </w:rPr>
-        <w:t xml:space="preserve">&lt; </w:t>
-      </w:r>
-      <w:r>
-        <w:rPr>
-          <w:rFonts w:ascii="Arial" w:eastAsia="Arial" w:hAnsi="Arial" w:cs="Arial"/>
-          <w:i/>
-          <w:color w:val="0000FF"/>
-          <w:sz w:val="20"/>
-        </w:rPr>
-        <w:t>Registro dos autores e modificações realizadas no documento, de acordo com modelo de tabela exposto abaixo.</w:t>
-      </w:r>
-      <w:r>
-        <w:rPr>
-          <w:rFonts w:ascii="Arial" w:eastAsia="Arial" w:hAnsi="Arial" w:cs="Arial"/>
-          <w:sz w:val="20"/>
-        </w:rPr>
-        <w:t xml:space="preserve">&gt; </w:t>
-      </w:r>
-    </w:p>
-    <w:p>
-      <w:pPr>
-        <w:spacing w:after="0"/>
-      </w:pPr>
-      <w:r>
-        <w:rPr>
-          <w:rFonts w:ascii="Arial" w:eastAsia="Arial" w:hAnsi="Arial" w:cs="Arial"/>
-          <w:sz w:val="20"/>
         </w:rPr>
         <w:t xml:space="preserve"> </w:t>
       </w:r>
@@ -3585,6 +3300,13 @@
               </w:rPr>
               <w:t xml:space="preserve"> </w:t>
             </w:r>
+            <w:r>
+              <w:rPr>
+                <w:rFonts w:ascii="Arial" w:eastAsia="Arial" w:hAnsi="Arial" w:cs="Arial"/>
+                <w:sz w:val="20"/>
+              </w:rPr>
+              <w:t>13/04 23:00</w:t>
+            </w:r>
           </w:p>
         </w:tc>
         <w:tc>
@@ -3608,6 +3330,13 @@
               </w:rPr>
               <w:t xml:space="preserve"> </w:t>
             </w:r>
+            <w:r>
+              <w:rPr>
+                <w:rFonts w:ascii="Arial" w:eastAsia="Arial" w:hAnsi="Arial" w:cs="Arial"/>
+                <w:sz w:val="20"/>
+              </w:rPr>
+              <w:t>Pablo Vinicius Silva Santos</w:t>
+            </w:r>
           </w:p>
         </w:tc>
         <w:tc>
@@ -3630,6 +3359,20 @@
                 <w:sz w:val="20"/>
               </w:rPr>
               <w:t xml:space="preserve"> </w:t>
+            </w:r>
+            <w:r>
+              <w:rPr>
+                <w:rFonts w:ascii="Arial" w:eastAsia="Arial" w:hAnsi="Arial" w:cs="Arial"/>
+                <w:sz w:val="20"/>
+              </w:rPr>
+              <w:t>Criação do docume</w:t>
+            </w:r>
+            <w:r>
+              <w:rPr>
+                <w:rFonts w:ascii="Arial" w:eastAsia="Arial" w:hAnsi="Arial" w:cs="Arial"/>
+                <w:sz w:val="20"/>
+              </w:rPr>
+              <w:t>nto</w:t>
             </w:r>
           </w:p>
         </w:tc>

--- a/Documentação/Especificação Funcional.docx
+++ b/Documentação/Especificação Funcional.docx
@@ -1722,77 +1722,257 @@
     </w:p>
     <w:p>
       <w:pPr>
-        <w:spacing w:after="5" w:line="268" w:lineRule="auto"/>
-        <w:ind w:left="-5" w:right="140" w:hanging="10"/>
-        <w:jc w:val="both"/>
-      </w:pPr>
-      <w:r>
-        <w:rPr>
-          <w:rFonts w:ascii="Arial" w:eastAsia="Arial" w:hAnsi="Arial" w:cs="Arial"/>
-          <w:sz w:val="20"/>
-        </w:rPr>
-        <w:t>&lt;</w:t>
-      </w:r>
-      <w:r>
-        <w:rPr>
-          <w:rFonts w:ascii="Arial" w:eastAsia="Arial" w:hAnsi="Arial" w:cs="Arial"/>
-          <w:i/>
-          <w:color w:val="0000FF"/>
-          <w:sz w:val="20"/>
-        </w:rPr>
-        <w:t>Descrição do perfil, quantidade e localização dos usuários do sistema</w:t>
-      </w:r>
-      <w:r>
-        <w:rPr>
-          <w:rFonts w:ascii="Arial" w:eastAsia="Arial" w:hAnsi="Arial" w:cs="Arial"/>
-          <w:i/>
-          <w:color w:val="0000FF"/>
-          <w:sz w:val="20"/>
-        </w:rPr>
-        <w:t>(</w:t>
-      </w:r>
-      <w:proofErr w:type="spellStart"/>
-      <w:r>
-        <w:rPr>
-          <w:rFonts w:ascii="Arial" w:eastAsia="Arial" w:hAnsi="Arial" w:cs="Arial"/>
-          <w:i/>
-          <w:color w:val="0000FF"/>
-          <w:sz w:val="20"/>
-        </w:rPr>
-        <w:t>protopersona</w:t>
-      </w:r>
-      <w:proofErr w:type="spellEnd"/>
-      <w:r>
-        <w:rPr>
-          <w:rFonts w:ascii="Arial" w:eastAsia="Arial" w:hAnsi="Arial" w:cs="Arial"/>
-          <w:i/>
-          <w:color w:val="0000FF"/>
-          <w:sz w:val="20"/>
-        </w:rPr>
-        <w:t>)</w:t>
-      </w:r>
-      <w:r>
-        <w:rPr>
-          <w:rFonts w:ascii="Arial" w:eastAsia="Arial" w:hAnsi="Arial" w:cs="Arial"/>
-          <w:i/>
-          <w:color w:val="0000FF"/>
-          <w:sz w:val="20"/>
-        </w:rPr>
-        <w:t>.</w:t>
-      </w:r>
-      <w:r>
-        <w:rPr>
-          <w:rFonts w:ascii="Arial" w:eastAsia="Arial" w:hAnsi="Arial" w:cs="Arial"/>
-          <w:sz w:val="20"/>
-        </w:rPr>
-        <w:t xml:space="preserve">&gt; </w:t>
-      </w:r>
-    </w:p>
-    <w:p>
-      <w:pPr>
         <w:spacing w:after="17"/>
         <w:ind w:left="360"/>
-      </w:pPr>
+        <w:rPr>
+          <w:rFonts w:ascii="Arial" w:eastAsia="Arial" w:hAnsi="Arial" w:cs="Arial"/>
+          <w:sz w:val="20"/>
+        </w:rPr>
+      </w:pPr>
+      <w:r>
+        <w:rPr>
+          <w:rFonts w:ascii="Arial" w:eastAsia="Arial" w:hAnsi="Arial" w:cs="Arial"/>
+          <w:sz w:val="20"/>
+        </w:rPr>
+        <w:t>PROTO-PERSONA:</w:t>
+      </w:r>
+    </w:p>
+    <w:p>
+      <w:pPr>
+        <w:spacing w:after="17"/>
+        <w:ind w:left="360"/>
+        <w:rPr>
+          <w:rFonts w:ascii="Arial" w:eastAsia="Arial" w:hAnsi="Arial" w:cs="Arial"/>
+          <w:sz w:val="20"/>
+        </w:rPr>
+      </w:pPr>
+    </w:p>
+    <w:p>
+      <w:pPr>
+        <w:spacing w:after="17"/>
+        <w:ind w:left="360"/>
+        <w:rPr>
+          <w:rFonts w:ascii="Arial" w:eastAsia="Arial" w:hAnsi="Arial" w:cs="Arial"/>
+          <w:sz w:val="20"/>
+        </w:rPr>
+      </w:pPr>
+      <w:r>
+        <w:rPr>
+          <w:rFonts w:ascii="Arial" w:eastAsia="Arial" w:hAnsi="Arial" w:cs="Arial"/>
+          <w:sz w:val="20"/>
+        </w:rPr>
+        <w:t>Quem?</w:t>
+      </w:r>
+    </w:p>
+    <w:p>
+      <w:pPr>
+        <w:spacing w:after="17"/>
+        <w:ind w:left="360"/>
+        <w:rPr>
+          <w:rFonts w:ascii="Arial" w:eastAsia="Arial" w:hAnsi="Arial" w:cs="Arial"/>
+          <w:sz w:val="20"/>
+        </w:rPr>
+      </w:pPr>
+      <w:r>
+        <w:rPr>
+          <w:rFonts w:ascii="Arial" w:eastAsia="Arial" w:hAnsi="Arial" w:cs="Arial"/>
+          <w:sz w:val="20"/>
+        </w:rPr>
+        <w:t>“Sou João e tenho dificuldade de visualizar o desempenho da máquina enquanto a minha aplicação está rodando”</w:t>
+      </w:r>
+    </w:p>
+    <w:p>
+      <w:pPr>
+        <w:spacing w:after="17"/>
+        <w:ind w:left="360"/>
+        <w:rPr>
+          <w:rFonts w:ascii="Arial" w:eastAsia="Arial" w:hAnsi="Arial" w:cs="Arial"/>
+          <w:sz w:val="20"/>
+        </w:rPr>
+      </w:pPr>
+    </w:p>
+    <w:p>
+      <w:pPr>
+        <w:spacing w:after="17"/>
+        <w:ind w:left="360"/>
+        <w:rPr>
+          <w:rFonts w:ascii="Arial" w:eastAsia="Arial" w:hAnsi="Arial" w:cs="Arial"/>
+          <w:sz w:val="20"/>
+        </w:rPr>
+      </w:pPr>
+      <w:r>
+        <w:rPr>
+          <w:rFonts w:ascii="Arial" w:eastAsia="Arial" w:hAnsi="Arial" w:cs="Arial"/>
+          <w:sz w:val="20"/>
+        </w:rPr>
+        <w:t>Palavras que definem:</w:t>
+      </w:r>
+    </w:p>
+    <w:p>
+      <w:pPr>
+        <w:spacing w:after="17"/>
+        <w:ind w:left="360"/>
+        <w:rPr>
+          <w:rFonts w:ascii="Arial" w:eastAsia="Arial" w:hAnsi="Arial" w:cs="Arial"/>
+          <w:sz w:val="20"/>
+        </w:rPr>
+      </w:pPr>
+      <w:r>
+        <w:rPr>
+          <w:rFonts w:ascii="Arial" w:eastAsia="Arial" w:hAnsi="Arial" w:cs="Arial"/>
+          <w:sz w:val="20"/>
+        </w:rPr>
+        <w:t>Atarefado</w:t>
+      </w:r>
+    </w:p>
+    <w:p>
+      <w:pPr>
+        <w:spacing w:after="17"/>
+        <w:ind w:left="360"/>
+        <w:rPr>
+          <w:rFonts w:ascii="Arial" w:eastAsia="Arial" w:hAnsi="Arial" w:cs="Arial"/>
+          <w:sz w:val="20"/>
+        </w:rPr>
+      </w:pPr>
+      <w:r>
+        <w:rPr>
+          <w:rFonts w:ascii="Arial" w:eastAsia="Arial" w:hAnsi="Arial" w:cs="Arial"/>
+          <w:sz w:val="20"/>
+        </w:rPr>
+        <w:t>Familiarizado com tecnologia</w:t>
+      </w:r>
+    </w:p>
+    <w:p>
+      <w:pPr>
+        <w:spacing w:after="17"/>
+        <w:ind w:left="360"/>
+        <w:rPr>
+          <w:rFonts w:ascii="Arial" w:eastAsia="Arial" w:hAnsi="Arial" w:cs="Arial"/>
+          <w:sz w:val="20"/>
+        </w:rPr>
+      </w:pPr>
+      <w:r>
+        <w:rPr>
+          <w:rFonts w:ascii="Arial" w:eastAsia="Arial" w:hAnsi="Arial" w:cs="Arial"/>
+          <w:sz w:val="20"/>
+        </w:rPr>
+        <w:t>Sabe analisar gráficos</w:t>
+      </w:r>
+    </w:p>
+    <w:p>
+      <w:pPr>
+        <w:spacing w:after="17"/>
+        <w:ind w:left="360"/>
+        <w:rPr>
+          <w:rFonts w:ascii="Arial" w:eastAsia="Arial" w:hAnsi="Arial" w:cs="Arial"/>
+          <w:sz w:val="20"/>
+        </w:rPr>
+      </w:pPr>
+      <w:r>
+        <w:rPr>
+          <w:rFonts w:ascii="Arial" w:eastAsia="Arial" w:hAnsi="Arial" w:cs="Arial"/>
+          <w:sz w:val="20"/>
+        </w:rPr>
+        <w:t>Sabe tomar decisões a partir de dados</w:t>
+      </w:r>
+    </w:p>
+    <w:p>
+      <w:pPr>
+        <w:spacing w:after="17"/>
+        <w:ind w:left="360"/>
+        <w:rPr>
+          <w:rFonts w:ascii="Arial" w:eastAsia="Arial" w:hAnsi="Arial" w:cs="Arial"/>
+          <w:sz w:val="20"/>
+        </w:rPr>
+      </w:pPr>
+    </w:p>
+    <w:p>
+      <w:pPr>
+        <w:spacing w:after="17"/>
+        <w:ind w:left="360"/>
+        <w:rPr>
+          <w:rFonts w:ascii="Arial" w:eastAsia="Arial" w:hAnsi="Arial" w:cs="Arial"/>
+          <w:sz w:val="20"/>
+        </w:rPr>
+      </w:pPr>
+      <w:r>
+        <w:rPr>
+          <w:rFonts w:ascii="Arial" w:eastAsia="Arial" w:hAnsi="Arial" w:cs="Arial"/>
+          <w:sz w:val="20"/>
+        </w:rPr>
+        <w:t>Dores e necessidades:</w:t>
+      </w:r>
+    </w:p>
+    <w:p>
+      <w:pPr>
+        <w:spacing w:after="17"/>
+        <w:ind w:left="360"/>
+        <w:rPr>
+          <w:rFonts w:ascii="Arial" w:eastAsia="Arial" w:hAnsi="Arial" w:cs="Arial"/>
+          <w:sz w:val="20"/>
+        </w:rPr>
+      </w:pPr>
+    </w:p>
+    <w:p>
+      <w:pPr>
+        <w:spacing w:after="17"/>
+        <w:ind w:left="360"/>
+        <w:rPr>
+          <w:rFonts w:ascii="Arial" w:eastAsia="Arial" w:hAnsi="Arial" w:cs="Arial"/>
+          <w:sz w:val="20"/>
+        </w:rPr>
+      </w:pPr>
+      <w:r>
+        <w:rPr>
+          <w:rFonts w:ascii="Arial" w:eastAsia="Arial" w:hAnsi="Arial" w:cs="Arial"/>
+          <w:sz w:val="20"/>
+        </w:rPr>
+        <w:t xml:space="preserve">Sistema apresentando falhas e ele não sabe o que está acontecendo </w:t>
+      </w:r>
+    </w:p>
+    <w:p>
+      <w:pPr>
+        <w:spacing w:after="17"/>
+        <w:ind w:left="360"/>
+        <w:rPr>
+          <w:rFonts w:ascii="Arial" w:eastAsia="Arial" w:hAnsi="Arial" w:cs="Arial"/>
+          <w:sz w:val="20"/>
+        </w:rPr>
+      </w:pPr>
+      <w:r>
+        <w:rPr>
+          <w:rFonts w:ascii="Arial" w:eastAsia="Arial" w:hAnsi="Arial" w:cs="Arial"/>
+          <w:sz w:val="20"/>
+        </w:rPr>
+        <w:t xml:space="preserve">Necessidade de visualizar o desempenho da </w:t>
+      </w:r>
+      <w:r>
+        <w:rPr>
+          <w:rFonts w:ascii="Arial" w:eastAsia="Arial" w:hAnsi="Arial" w:cs="Arial"/>
+          <w:sz w:val="20"/>
+        </w:rPr>
+        <w:t>máquina</w:t>
+      </w:r>
+      <w:r>
+        <w:rPr>
+          <w:rFonts w:ascii="Arial" w:eastAsia="Arial" w:hAnsi="Arial" w:cs="Arial"/>
+          <w:sz w:val="20"/>
+        </w:rPr>
+        <w:t xml:space="preserve"> rodando a aplicação</w:t>
+      </w:r>
+    </w:p>
+    <w:p>
+      <w:pPr>
+        <w:spacing w:after="17"/>
+        <w:ind w:left="360"/>
+      </w:pPr>
+      <w:r>
+        <w:rPr>
+          <w:rFonts w:ascii="Arial" w:eastAsia="Arial" w:hAnsi="Arial" w:cs="Arial"/>
+          <w:sz w:val="20"/>
+        </w:rPr>
+        <w:t>Necessidade de relatórios de desempenho em um período de tempo.</w:t>
+      </w:r>
       <w:r>
         <w:rPr>
           <w:rFonts w:ascii="Arial" w:eastAsia="Arial" w:hAnsi="Arial" w:cs="Arial"/>
@@ -2239,6 +2419,7 @@
           <w:b/>
           <w:color w:val="004B8D"/>
         </w:rPr>
+        <w:lastRenderedPageBreak/>
         <w:t xml:space="preserve">4.3 </w:t>
       </w:r>
       <w:r>
@@ -2449,7 +2630,6 @@
         <w:rPr>
           <w:sz w:val="24"/>
         </w:rPr>
-        <w:lastRenderedPageBreak/>
         <w:t>5 P</w:t>
       </w:r>
       <w:r>
@@ -2837,6 +3017,7 @@
           <w:color w:val="153D63" w:themeColor="text2" w:themeTint="E6"/>
           <w:sz w:val="20"/>
         </w:rPr>
+        <w:lastRenderedPageBreak/>
         <w:t xml:space="preserve">Será desenvolvida uma nova </w:t>
       </w:r>
       <w:r>
@@ -3147,7 +3328,6 @@
           <w:color w:val="0000FF"/>
           <w:sz w:val="20"/>
         </w:rPr>
-        <w:lastRenderedPageBreak/>
         <w:t xml:space="preserve"> </w:t>
       </w:r>
     </w:p>
@@ -3827,6 +4007,7 @@
           <w:rFonts w:ascii="Arial" w:eastAsia="Arial" w:hAnsi="Arial" w:cs="Arial"/>
           <w:sz w:val="20"/>
         </w:rPr>
+        <w:lastRenderedPageBreak/>
         <w:t xml:space="preserve"> </w:t>
       </w:r>
     </w:p>
@@ -5112,7 +5293,6 @@
     <w:r>
       <w:tab/>
     </w:r>
-    <w:proofErr w:type="gramStart"/>
     <w:r>
       <w:rPr>
         <w:rFonts w:ascii="Arial" w:eastAsia="Arial" w:hAnsi="Arial" w:cs="Arial"/>
@@ -5149,7 +5329,6 @@
       </w:rPr>
       <w:tab/>
     </w:r>
-    <w:proofErr w:type="gramEnd"/>
     <w:r>
       <w:rPr>
         <w:rFonts w:ascii="Arial" w:eastAsia="Arial" w:hAnsi="Arial" w:cs="Arial"/>
